--- a/厦门大学郭冰硕-两页版本.docx
+++ b/厦门大学郭冰硕-两页版本.docx
@@ -618,7 +618,7 @@
           <w:szCs w:val="20"/>
           <w:lang w:eastAsia="zh-CN"/>
         </w:rPr>
-        <w:t>：</w:t>
+        <w:t xml:space="preserve">: </w:t>
       </w:r>
       <w:r>
         <w:rPr>
@@ -1159,27 +1159,7 @@
           <w:szCs w:val="20"/>
           <w:lang w:eastAsia="zh-CN"/>
         </w:rPr>
-        <w:t>ture Network Laboratory (</w:t>
-      </w:r>
-      <w:proofErr w:type="spellStart"/>
-      <w:r>
-        <w:rPr>
-          <w:rFonts w:ascii="Book Antiqua" w:eastAsiaTheme="minorEastAsia" w:hAnsi="Book Antiqua" w:cs="MS Gothic"/>
-          <w:sz w:val="20"/>
-          <w:szCs w:val="20"/>
-          <w:lang w:eastAsia="zh-CN"/>
-        </w:rPr>
-        <w:t>FUNLab</w:t>
-      </w:r>
-      <w:proofErr w:type="spellEnd"/>
-      <w:r>
-        <w:rPr>
-          <w:rFonts w:ascii="Book Antiqua" w:eastAsiaTheme="minorEastAsia" w:hAnsi="Book Antiqua" w:cs="MS Gothic"/>
-          <w:sz w:val="20"/>
-          <w:szCs w:val="20"/>
-          <w:lang w:eastAsia="zh-CN"/>
-        </w:rPr>
-        <w:t>) </w:t>
+        <w:t>ture Network Laboratory (FUNLab) </w:t>
       </w:r>
     </w:p>
     <w:p>
@@ -1334,7 +1314,16 @@
           <w:szCs w:val="20"/>
           <w:lang w:eastAsia="zh-CN"/>
         </w:rPr>
-        <w:t>综合测评：</w:t>
+        <w:t>综合测评</w:t>
+      </w:r>
+      <w:r>
+        <w:rPr>
+          <w:rFonts w:ascii="Book Antiqua" w:eastAsiaTheme="minorEastAsia" w:hAnsi="Book Antiqua" w:cs="MS Gothic" w:hint="eastAsia"/>
+          <w:sz w:val="20"/>
+          <w:szCs w:val="20"/>
+          <w:lang w:eastAsia="zh-CN"/>
+        </w:rPr>
+        <w:t xml:space="preserve">: </w:t>
       </w:r>
       <w:r>
         <w:rPr>
@@ -1402,7 +1391,16 @@
           <w:szCs w:val="20"/>
           <w:lang w:eastAsia="zh-CN"/>
         </w:rPr>
-        <w:t>英语证书：</w:t>
+        <w:t>英语证书</w:t>
+      </w:r>
+      <w:r>
+        <w:rPr>
+          <w:rFonts w:ascii="Book Antiqua" w:eastAsiaTheme="minorEastAsia" w:hAnsi="Book Antiqua" w:cs="MS Gothic" w:hint="eastAsia"/>
+          <w:sz w:val="20"/>
+          <w:szCs w:val="20"/>
+          <w:lang w:eastAsia="zh-CN"/>
+        </w:rPr>
+        <w:t xml:space="preserve">: </w:t>
       </w:r>
       <w:r>
         <w:rPr>
@@ -2241,7 +2239,25 @@
           <w:szCs w:val="20"/>
           <w:lang w:eastAsia="zh-CN"/>
         </w:rPr>
-        <w:t>主要工作：</w:t>
+        <w:t>主要工作</w:t>
+      </w:r>
+      <w:r>
+        <w:rPr>
+          <w:rFonts w:ascii="Book Antiqua" w:eastAsiaTheme="minorEastAsia" w:hAnsi="Book Antiqua" w:cs="MS Gothic" w:hint="eastAsia"/>
+          <w:sz w:val="20"/>
+          <w:szCs w:val="20"/>
+          <w:lang w:eastAsia="zh-CN"/>
+        </w:rPr>
+        <w:t xml:space="preserve">: </w:t>
+      </w:r>
+      <w:r>
+        <w:rPr>
+          <w:rFonts w:ascii="Book Antiqua" w:eastAsiaTheme="minorEastAsia" w:hAnsi="Book Antiqua" w:cs="MS Gothic"/>
+          <w:sz w:val="20"/>
+          <w:szCs w:val="20"/>
+          <w:lang w:eastAsia="zh-CN"/>
+        </w:rPr>
+        <w:t xml:space="preserve">  </w:t>
       </w:r>
       <w:r>
         <w:rPr>
@@ -2270,7 +2286,6 @@
         </w:rPr>
         <w:t>构建和维护</w:t>
       </w:r>
-      <w:proofErr w:type="spellStart"/>
       <w:r>
         <w:rPr>
           <w:rFonts w:ascii="Book Antiqua" w:eastAsiaTheme="minorEastAsia" w:hAnsi="Book Antiqua" w:cs="MS Gothic" w:hint="eastAsia"/>
@@ -2280,7 +2295,6 @@
         </w:rPr>
         <w:t>Dynasim</w:t>
       </w:r>
-      <w:proofErr w:type="spellEnd"/>
       <w:r>
         <w:rPr>
           <w:rFonts w:ascii="Book Antiqua" w:eastAsiaTheme="minorEastAsia" w:hAnsi="Book Antiqua" w:cs="MS Gothic" w:hint="eastAsia"/>
@@ -2364,25 +2378,14 @@
         </w:rPr>
         <w:t xml:space="preserve"> </w:t>
       </w:r>
-      <w:proofErr w:type="spellStart"/>
-      <w:r>
-        <w:rPr>
-          <w:rFonts w:ascii="Book Antiqua" w:eastAsiaTheme="minorEastAsia" w:hAnsi="Book Antiqua" w:cs="MS Gothic" w:hint="eastAsia"/>
-          <w:sz w:val="20"/>
-          <w:szCs w:val="20"/>
-          <w:lang w:eastAsia="zh-CN"/>
-        </w:rPr>
-        <w:t>Aqius</w:t>
-      </w:r>
-      <w:proofErr w:type="spellEnd"/>
-      <w:r>
-        <w:rPr>
-          <w:rFonts w:ascii="Book Antiqua" w:eastAsiaTheme="minorEastAsia" w:hAnsi="Book Antiqua" w:cs="MS Gothic" w:hint="eastAsia"/>
-          <w:sz w:val="20"/>
-          <w:szCs w:val="20"/>
-          <w:lang w:eastAsia="zh-CN"/>
-        </w:rPr>
-        <w:t>-</w:t>
+      <w:r>
+        <w:rPr>
+          <w:rFonts w:ascii="Book Antiqua" w:eastAsiaTheme="minorEastAsia" w:hAnsi="Book Antiqua" w:cs="MS Gothic" w:hint="eastAsia"/>
+          <w:sz w:val="20"/>
+          <w:szCs w:val="20"/>
+          <w:lang w:eastAsia="zh-CN"/>
+        </w:rPr>
+        <w:t>Aqius-</w:t>
       </w:r>
       <w:r>
         <w:rPr>
@@ -2804,7 +2807,25 @@
           <w:szCs w:val="20"/>
           <w:lang w:eastAsia="zh-CN"/>
         </w:rPr>
-        <w:t>主要工作：</w:t>
+        <w:t>主要工作</w:t>
+      </w:r>
+      <w:r>
+        <w:rPr>
+          <w:rFonts w:ascii="Book Antiqua" w:eastAsiaTheme="minorEastAsia" w:hAnsi="Book Antiqua" w:cs="MS Gothic" w:hint="eastAsia"/>
+          <w:sz w:val="20"/>
+          <w:szCs w:val="20"/>
+          <w:lang w:eastAsia="zh-CN"/>
+        </w:rPr>
+        <w:t xml:space="preserve">: </w:t>
+      </w:r>
+      <w:r>
+        <w:rPr>
+          <w:rFonts w:ascii="Book Antiqua" w:eastAsiaTheme="minorEastAsia" w:hAnsi="Book Antiqua" w:cs="MS Gothic"/>
+          <w:sz w:val="20"/>
+          <w:szCs w:val="20"/>
+          <w:lang w:eastAsia="zh-CN"/>
+        </w:rPr>
+        <w:t xml:space="preserve">  </w:t>
       </w:r>
       <w:r>
         <w:rPr>
@@ -3029,7 +3050,6 @@
         </w:rPr>
         <w:t>完成</w:t>
       </w:r>
-      <w:proofErr w:type="spellStart"/>
       <w:r>
         <w:rPr>
           <w:rFonts w:ascii="Book Antiqua" w:eastAsiaTheme="minorEastAsia" w:hAnsi="Book Antiqua" w:cs="MS Gothic"/>
@@ -3039,7 +3059,6 @@
         </w:rPr>
         <w:t>Valgrind</w:t>
       </w:r>
-      <w:proofErr w:type="spellEnd"/>
       <w:r>
         <w:rPr>
           <w:rFonts w:ascii="Book Antiqua" w:eastAsiaTheme="minorEastAsia" w:hAnsi="Book Antiqua" w:cs="MS Gothic" w:hint="eastAsia"/>
@@ -3384,7 +3403,25 @@
           <w:szCs w:val="20"/>
           <w:lang w:eastAsia="zh-CN"/>
         </w:rPr>
-        <w:t>接口测试</w:t>
+        <w:t>接口</w:t>
+      </w:r>
+      <w:r>
+        <w:rPr>
+          <w:rFonts w:ascii="Book Antiqua" w:eastAsiaTheme="minorEastAsia" w:hAnsi="Book Antiqua" w:cs="MS Gothic" w:hint="eastAsia"/>
+          <w:sz w:val="20"/>
+          <w:szCs w:val="20"/>
+          <w:lang w:eastAsia="zh-CN"/>
+        </w:rPr>
+        <w:t>问题</w:t>
+      </w:r>
+      <w:r>
+        <w:rPr>
+          <w:rFonts w:ascii="Book Antiqua" w:eastAsiaTheme="minorEastAsia" w:hAnsi="Book Antiqua" w:cs="MS Gothic" w:hint="eastAsia"/>
+          <w:sz w:val="20"/>
+          <w:szCs w:val="20"/>
+          <w:lang w:eastAsia="zh-CN"/>
+        </w:rPr>
+        <w:t>测试</w:t>
       </w:r>
       <w:r>
         <w:rPr>
@@ -3394,15 +3431,6 @@
           <w:lang w:eastAsia="zh-CN"/>
         </w:rPr>
         <w:t>10+</w:t>
-      </w:r>
-      <w:r>
-        <w:rPr>
-          <w:rFonts w:ascii="Book Antiqua" w:eastAsiaTheme="minorEastAsia" w:hAnsi="Book Antiqua" w:cs="MS Gothic" w:hint="eastAsia"/>
-          <w:sz w:val="20"/>
-          <w:szCs w:val="20"/>
-          <w:lang w:eastAsia="zh-CN"/>
-        </w:rPr>
-        <w:t>个</w:t>
       </w:r>
       <w:r>
         <w:rPr>
@@ -3703,29 +3731,7 @@
           <w:szCs w:val="20"/>
           <w:lang w:eastAsia="zh-CN" w:bidi="ar"/>
         </w:rPr>
-        <w:t xml:space="preserve">M. </w:t>
-      </w:r>
-      <w:proofErr w:type="spellStart"/>
-      <w:r>
-        <w:rPr>
-          <w:rFonts w:ascii="Book Antiqua" w:eastAsia="Book Antiqua" w:hAnsi="Book Antiqua" w:cs="Book Antiqua"/>
-          <w:color w:val="000000"/>
-          <w:sz w:val="20"/>
-          <w:szCs w:val="20"/>
-          <w:lang w:eastAsia="zh-CN" w:bidi="ar"/>
-        </w:rPr>
-        <w:t>Liwang</w:t>
-      </w:r>
-      <w:proofErr w:type="spellEnd"/>
-      <w:r>
-        <w:rPr>
-          <w:rFonts w:ascii="Book Antiqua" w:eastAsia="Book Antiqua" w:hAnsi="Book Antiqua" w:cs="Book Antiqua"/>
-          <w:color w:val="000000"/>
-          <w:sz w:val="20"/>
-          <w:szCs w:val="20"/>
-          <w:lang w:eastAsia="zh-CN" w:bidi="ar"/>
-        </w:rPr>
-        <w:t xml:space="preserve">, </w:t>
+        <w:t xml:space="preserve">M. Liwang, </w:t>
       </w:r>
       <w:r>
         <w:rPr>
@@ -4008,29 +4014,7 @@
           <w:szCs w:val="20"/>
           <w:lang w:eastAsia="zh-CN" w:bidi="ar"/>
         </w:rPr>
-        <w:t xml:space="preserve">, M. </w:t>
-      </w:r>
-      <w:proofErr w:type="spellStart"/>
-      <w:r>
-        <w:rPr>
-          <w:rFonts w:ascii="Book Antiqua" w:eastAsia="Book Antiqua" w:hAnsi="Book Antiqua" w:cs="Book Antiqua"/>
-          <w:color w:val="000000"/>
-          <w:sz w:val="20"/>
-          <w:szCs w:val="20"/>
-          <w:lang w:eastAsia="zh-CN" w:bidi="ar"/>
-        </w:rPr>
-        <w:t>Liwang</w:t>
-      </w:r>
-      <w:proofErr w:type="spellEnd"/>
-      <w:r>
-        <w:rPr>
-          <w:rFonts w:ascii="Book Antiqua" w:eastAsia="Book Antiqua" w:hAnsi="Book Antiqua" w:cs="Book Antiqua"/>
-          <w:color w:val="000000"/>
-          <w:sz w:val="20"/>
-          <w:szCs w:val="20"/>
-          <w:lang w:eastAsia="zh-CN" w:bidi="ar"/>
-        </w:rPr>
-        <w:t>, et al, "</w:t>
+        <w:t>, M. Liwang, et al, "</w:t>
       </w:r>
       <w:r>
         <w:rPr>
@@ -4258,29 +4242,7 @@
           <w:szCs w:val="20"/>
           <w:lang w:eastAsia="zh-CN" w:bidi="ar"/>
         </w:rPr>
-        <w:t xml:space="preserve">, M. </w:t>
-      </w:r>
-      <w:proofErr w:type="spellStart"/>
-      <w:r>
-        <w:rPr>
-          <w:rFonts w:ascii="Book Antiqua" w:eastAsia="Book Antiqua" w:hAnsi="Book Antiqua" w:cs="Book Antiqua"/>
-          <w:color w:val="000000"/>
-          <w:sz w:val="20"/>
-          <w:szCs w:val="20"/>
-          <w:lang w:eastAsia="zh-CN" w:bidi="ar"/>
-        </w:rPr>
-        <w:t>Liwang</w:t>
-      </w:r>
-      <w:proofErr w:type="spellEnd"/>
-      <w:r>
-        <w:rPr>
-          <w:rFonts w:ascii="Book Antiqua" w:eastAsia="Book Antiqua" w:hAnsi="Book Antiqua" w:cs="Book Antiqua"/>
-          <w:color w:val="000000"/>
-          <w:sz w:val="20"/>
-          <w:szCs w:val="20"/>
-          <w:lang w:eastAsia="zh-CN" w:bidi="ar"/>
-        </w:rPr>
-        <w:t>, et al. "</w:t>
+        <w:t>, M. Liwang, et al. "</w:t>
       </w:r>
       <w:r>
         <w:rPr>
@@ -4309,7 +4271,39 @@
           <w:szCs w:val="20"/>
           <w:lang w:eastAsia="zh-CN" w:bidi="ar"/>
         </w:rPr>
-        <w:t xml:space="preserve"> IEEE Transactions on Services Computing 2</w:t>
+        <w:t xml:space="preserve"> IEEE Transactions on Services Computing</w:t>
+      </w:r>
+      <w:r>
+        <w:rPr>
+          <w:rFonts w:ascii="Book Antiqua" w:eastAsia="Book Antiqua" w:hAnsi="Book Antiqua" w:cs="Book Antiqua"/>
+          <w:color w:val="000000"/>
+          <w:sz w:val="20"/>
+          <w:szCs w:val="20"/>
+          <w:lang w:eastAsia="zh-CN" w:bidi="ar"/>
+        </w:rPr>
+        <w:t>,</w:t>
+      </w:r>
+      <w:r>
+        <w:rPr>
+          <w:rFonts w:ascii="Book Antiqua" w:eastAsia="Book Antiqua" w:hAnsi="Book Antiqua" w:cs="Book Antiqua"/>
+          <w:color w:val="000000"/>
+          <w:sz w:val="20"/>
+          <w:szCs w:val="20"/>
+          <w:lang w:eastAsia="zh-CN" w:bidi="ar"/>
+        </w:rPr>
+        <w:t xml:space="preserve"> </w:t>
+      </w:r>
+      <w:r>
+        <w:rPr>
+          <w:rFonts w:ascii="Book Antiqua" w:eastAsia="Book Antiqua" w:hAnsi="Book Antiqua" w:cs="Book Antiqua"/>
+          <w:i/>
+          <w:iCs/>
+          <w:color w:val="000000"/>
+          <w:sz w:val="20"/>
+          <w:szCs w:val="20"/>
+          <w:lang w:eastAsia="zh-CN" w:bidi="ar"/>
+        </w:rPr>
+        <w:t>2</w:t>
       </w:r>
       <w:r>
         <w:rPr>
@@ -4839,7 +4833,6 @@
         </w:rPr>
         <w:t>、</w:t>
       </w:r>
-      <w:proofErr w:type="spellStart"/>
       <w:r>
         <w:rPr>
           <w:rFonts w:ascii="Book Antiqua" w:eastAsiaTheme="minorEastAsia" w:hAnsi="Book Antiqua" w:cs="MS Gothic" w:hint="eastAsia"/>
@@ -4851,7 +4844,6 @@
         </w:rPr>
         <w:t>CMake</w:t>
       </w:r>
-      <w:proofErr w:type="spellEnd"/>
       <w:r>
         <w:rPr>
           <w:rFonts w:ascii="Book Antiqua" w:eastAsiaTheme="minorEastAsia" w:hAnsi="Book Antiqua" w:cs="MS Gothic" w:hint="eastAsia"/>
@@ -5009,7 +5001,6 @@
         </w:rPr>
         <w:t>熟悉</w:t>
       </w:r>
-      <w:proofErr w:type="spellStart"/>
       <w:r>
         <w:rPr>
           <w:rFonts w:ascii="Book Antiqua" w:eastAsiaTheme="minorEastAsia" w:hAnsi="Book Antiqua" w:cs="MS Gothic"/>
@@ -5019,7 +5010,6 @@
         </w:rPr>
         <w:t>Valgrind</w:t>
       </w:r>
-      <w:proofErr w:type="spellEnd"/>
       <w:r>
         <w:rPr>
           <w:rFonts w:ascii="Book Antiqua" w:eastAsiaTheme="minorEastAsia" w:hAnsi="Book Antiqua" w:cs="MS Gothic" w:hint="eastAsia"/>
@@ -5079,7 +5069,6 @@
         </w:rPr>
         <w:t>掌握</w:t>
       </w:r>
-      <w:proofErr w:type="spellStart"/>
       <w:r>
         <w:rPr>
           <w:rFonts w:ascii="Book Antiqua" w:eastAsiaTheme="minorEastAsia" w:hAnsi="Book Antiqua" w:cs="MS Gothic" w:hint="eastAsia"/>
@@ -5098,7 +5087,6 @@
         </w:rPr>
         <w:t>RPC</w:t>
       </w:r>
-      <w:proofErr w:type="spellEnd"/>
       <w:r>
         <w:rPr>
           <w:rFonts w:ascii="Book Antiqua" w:eastAsiaTheme="minorEastAsia" w:hAnsi="Book Antiqua" w:cs="MS Gothic" w:hint="eastAsia"/>
@@ -5108,7 +5096,6 @@
         </w:rPr>
         <w:t>远程调用工具和</w:t>
       </w:r>
-      <w:proofErr w:type="spellStart"/>
       <w:r>
         <w:rPr>
           <w:rFonts w:ascii="Book Antiqua" w:eastAsiaTheme="minorEastAsia" w:hAnsi="Book Antiqua" w:cs="MS Gothic" w:hint="eastAsia"/>
@@ -5118,7 +5105,6 @@
         </w:rPr>
         <w:t>protobuf</w:t>
       </w:r>
-      <w:proofErr w:type="spellEnd"/>
       <w:r>
         <w:rPr>
           <w:rFonts w:ascii="Book Antiqua" w:eastAsiaTheme="minorEastAsia" w:hAnsi="Book Antiqua" w:cs="MS Gothic" w:hint="eastAsia"/>
@@ -5347,7 +5333,18 @@
           <w:szCs w:val="20"/>
           <w:lang w:eastAsia="zh-CN"/>
         </w:rPr>
-        <w:t>职责：</w:t>
+        <w:t>职责</w:t>
+      </w:r>
+      <w:r>
+        <w:rPr>
+          <w:rFonts w:ascii="Book Antiqua" w:eastAsiaTheme="minorEastAsia" w:hAnsi="Book Antiqua" w:cs="MS Gothic" w:hint="eastAsia"/>
+          <w:b/>
+          <w:bCs/>
+          <w:sz w:val="20"/>
+          <w:szCs w:val="20"/>
+          <w:lang w:eastAsia="zh-CN"/>
+        </w:rPr>
+        <w:t xml:space="preserve">: </w:t>
       </w:r>
       <w:r>
         <w:rPr>
@@ -5383,7 +5380,16 @@
           <w:szCs w:val="20"/>
           <w:lang w:eastAsia="zh-CN"/>
         </w:rPr>
-        <w:t>技术栈：</w:t>
+        <w:t>技术栈</w:t>
+      </w:r>
+      <w:r>
+        <w:rPr>
+          <w:rFonts w:ascii="Book Antiqua" w:eastAsiaTheme="minorEastAsia" w:hAnsi="Book Antiqua" w:cs="MS Gothic" w:hint="eastAsia"/>
+          <w:sz w:val="20"/>
+          <w:szCs w:val="20"/>
+          <w:lang w:eastAsia="zh-CN"/>
+        </w:rPr>
+        <w:t xml:space="preserve">: </w:t>
       </w:r>
       <w:r>
         <w:rPr>
@@ -5412,7 +5418,6 @@
         </w:rPr>
         <w:t xml:space="preserve">ocker, </w:t>
       </w:r>
-      <w:proofErr w:type="spellStart"/>
       <w:r>
         <w:rPr>
           <w:rFonts w:ascii="Book Antiqua" w:eastAsiaTheme="minorEastAsia" w:hAnsi="Book Antiqua" w:cs="MS Gothic" w:hint="eastAsia"/>
@@ -5422,7 +5427,6 @@
         </w:rPr>
         <w:t>gRPC</w:t>
       </w:r>
-      <w:proofErr w:type="spellEnd"/>
       <w:r>
         <w:rPr>
           <w:rFonts w:ascii="Book Antiqua" w:eastAsiaTheme="minorEastAsia" w:hAnsi="Book Antiqua" w:cs="MS Gothic" w:hint="eastAsia"/>
@@ -5513,7 +5517,6 @@
         </w:rPr>
         <w:t xml:space="preserve">, </w:t>
       </w:r>
-      <w:proofErr w:type="spellStart"/>
       <w:r>
         <w:rPr>
           <w:rFonts w:ascii="Book Antiqua" w:eastAsiaTheme="minorEastAsia" w:hAnsi="Book Antiqua" w:cs="MS Gothic" w:hint="eastAsia"/>
@@ -5530,17 +5533,7 @@
           <w:szCs w:val="20"/>
           <w:lang w:eastAsia="zh-CN"/>
         </w:rPr>
-        <w:t>ake</w:t>
-      </w:r>
-      <w:proofErr w:type="spellEnd"/>
-      <w:r>
-        <w:rPr>
-          <w:rFonts w:ascii="Book Antiqua" w:eastAsiaTheme="minorEastAsia" w:hAnsi="Book Antiqua" w:cs="MS Gothic" w:hint="eastAsia"/>
-          <w:sz w:val="20"/>
-          <w:szCs w:val="20"/>
-          <w:lang w:eastAsia="zh-CN"/>
-        </w:rPr>
-        <w:t xml:space="preserve">, </w:t>
+        <w:t xml:space="preserve">ake, </w:t>
       </w:r>
       <w:r>
         <w:rPr>
@@ -5592,7 +5585,16 @@
           <w:szCs w:val="20"/>
           <w:lang w:eastAsia="zh-CN"/>
         </w:rPr>
-        <w:t>项目简介：</w:t>
+        <w:t>项目简介</w:t>
+      </w:r>
+      <w:r>
+        <w:rPr>
+          <w:rFonts w:ascii="Book Antiqua" w:eastAsiaTheme="minorEastAsia" w:hAnsi="Book Antiqua" w:cs="MS Gothic" w:hint="eastAsia"/>
+          <w:sz w:val="20"/>
+          <w:szCs w:val="20"/>
+          <w:lang w:eastAsia="zh-CN"/>
+        </w:rPr>
+        <w:t xml:space="preserve">: </w:t>
       </w:r>
       <w:r>
         <w:rPr>
@@ -5701,7 +5703,6 @@
         </w:rPr>
         <w:t>通过</w:t>
       </w:r>
-      <w:proofErr w:type="spellStart"/>
       <w:r>
         <w:rPr>
           <w:rFonts w:ascii="Book Antiqua" w:eastAsiaTheme="minorEastAsia" w:hAnsi="Book Antiqua" w:cs="MS Gothic"/>
@@ -5711,7 +5712,6 @@
         </w:rPr>
         <w:t>Dockerfile</w:t>
       </w:r>
-      <w:proofErr w:type="spellEnd"/>
       <w:r>
         <w:rPr>
           <w:rFonts w:ascii="Book Antiqua" w:eastAsiaTheme="minorEastAsia" w:hAnsi="Book Antiqua" w:cs="MS Gothic"/>
@@ -5721,7 +5721,6 @@
         </w:rPr>
         <w:t>指定所需的</w:t>
       </w:r>
-      <w:proofErr w:type="spellStart"/>
       <w:r>
         <w:rPr>
           <w:rFonts w:ascii="Book Antiqua" w:eastAsiaTheme="minorEastAsia" w:hAnsi="Book Antiqua" w:cs="MS Gothic"/>
@@ -5731,7 +5730,6 @@
         </w:rPr>
         <w:t>CMake</w:t>
       </w:r>
-      <w:proofErr w:type="spellEnd"/>
       <w:r>
         <w:rPr>
           <w:rFonts w:ascii="Book Antiqua" w:eastAsiaTheme="minorEastAsia" w:hAnsi="Book Antiqua" w:cs="MS Gothic"/>
@@ -5741,7 +5739,6 @@
         </w:rPr>
         <w:t>、</w:t>
       </w:r>
-      <w:proofErr w:type="spellStart"/>
       <w:r>
         <w:rPr>
           <w:rFonts w:ascii="Book Antiqua" w:eastAsiaTheme="minorEastAsia" w:hAnsi="Book Antiqua" w:cs="MS Gothic"/>
@@ -5751,7 +5748,6 @@
         </w:rPr>
         <w:t>gRPC</w:t>
       </w:r>
-      <w:proofErr w:type="spellEnd"/>
       <w:r>
         <w:rPr>
           <w:rFonts w:ascii="Book Antiqua" w:eastAsiaTheme="minorEastAsia" w:hAnsi="Book Antiqua" w:cs="MS Gothic"/>
@@ -5761,7 +5757,6 @@
         </w:rPr>
         <w:t>、</w:t>
       </w:r>
-      <w:proofErr w:type="spellStart"/>
       <w:r>
         <w:rPr>
           <w:rFonts w:ascii="Book Antiqua" w:eastAsiaTheme="minorEastAsia" w:hAnsi="Book Antiqua" w:cs="MS Gothic"/>
@@ -5780,7 +5775,6 @@
         </w:rPr>
         <w:t>buf</w:t>
       </w:r>
-      <w:proofErr w:type="spellEnd"/>
       <w:r>
         <w:rPr>
           <w:rFonts w:ascii="Book Antiqua" w:eastAsiaTheme="minorEastAsia" w:hAnsi="Book Antiqua" w:cs="MS Gothic"/>
@@ -5870,7 +5864,7 @@
           <w:szCs w:val="20"/>
           <w:lang w:eastAsia="zh-CN"/>
         </w:rPr>
-        <w:t>：</w:t>
+        <w:t xml:space="preserve">: </w:t>
       </w:r>
       <w:bookmarkStart w:id="3" w:name="_Hlk174796998"/>
       <w:r>
@@ -5984,7 +5978,6 @@
           <w:lang w:eastAsia="zh-CN"/>
         </w:rPr>
       </w:pPr>
-      <w:proofErr w:type="spellStart"/>
       <w:r>
         <w:rPr>
           <w:rFonts w:ascii="Book Antiqua" w:eastAsiaTheme="minorEastAsia" w:hAnsi="Book Antiqua" w:cs="MS Gothic"/>
@@ -5996,17 +5989,27 @@
         </w:rPr>
         <w:t>gRPC</w:t>
       </w:r>
-      <w:proofErr w:type="spellEnd"/>
-      <w:r>
-        <w:rPr>
-          <w:rFonts w:ascii="Book Antiqua" w:eastAsiaTheme="minorEastAsia" w:hAnsi="Book Antiqua" w:cs="MS Gothic"/>
-          <w:b/>
-          <w:bCs/>
-          <w:sz w:val="20"/>
-          <w:szCs w:val="20"/>
-          <w:lang w:eastAsia="zh-CN"/>
-        </w:rPr>
-        <w:t>框架：</w:t>
+      <w:r>
+        <w:rPr>
+          <w:rFonts w:ascii="Book Antiqua" w:eastAsiaTheme="minorEastAsia" w:hAnsi="Book Antiqua" w:cs="MS Gothic"/>
+          <w:b/>
+          <w:bCs/>
+          <w:sz w:val="20"/>
+          <w:szCs w:val="20"/>
+          <w:lang w:eastAsia="zh-CN"/>
+        </w:rPr>
+        <w:t>框架</w:t>
+      </w:r>
+      <w:r>
+        <w:rPr>
+          <w:rFonts w:ascii="Book Antiqua" w:eastAsiaTheme="minorEastAsia" w:hAnsi="Book Antiqua" w:cs="MS Gothic"/>
+          <w:b/>
+          <w:bCs/>
+          <w:sz w:val="20"/>
+          <w:szCs w:val="20"/>
+          <w:lang w:eastAsia="zh-CN"/>
+        </w:rPr>
+        <w:t xml:space="preserve">: </w:t>
       </w:r>
       <w:r>
         <w:rPr>
@@ -6017,7 +6020,6 @@
         </w:rPr>
         <w:t>使用</w:t>
       </w:r>
-      <w:proofErr w:type="spellStart"/>
       <w:r>
         <w:rPr>
           <w:rFonts w:ascii="Book Antiqua" w:eastAsiaTheme="minorEastAsia" w:hAnsi="Book Antiqua" w:cs="MS Gothic"/>
@@ -6027,7 +6029,6 @@
         </w:rPr>
         <w:t>gRPC</w:t>
       </w:r>
-      <w:proofErr w:type="spellEnd"/>
       <w:r>
         <w:rPr>
           <w:rFonts w:ascii="Book Antiqua" w:eastAsiaTheme="minorEastAsia" w:hAnsi="Book Antiqua" w:cs="MS Gothic" w:hint="eastAsia"/>
@@ -6163,7 +6164,6 @@
         </w:rPr>
         <w:t>通过</w:t>
       </w:r>
-      <w:proofErr w:type="spellStart"/>
       <w:r>
         <w:rPr>
           <w:rFonts w:ascii="Book Antiqua" w:eastAsiaTheme="minorEastAsia" w:hAnsi="Book Antiqua" w:cs="MS Gothic" w:hint="eastAsia"/>
@@ -6173,7 +6173,6 @@
         </w:rPr>
         <w:t>grpc</w:t>
       </w:r>
-      <w:proofErr w:type="spellEnd"/>
       <w:r>
         <w:rPr>
           <w:rFonts w:ascii="Book Antiqua" w:eastAsiaTheme="minorEastAsia" w:hAnsi="Book Antiqua" w:cs="MS Gothic" w:hint="eastAsia"/>
@@ -6248,7 +6247,6 @@
           <w:lang w:eastAsia="zh-CN"/>
         </w:rPr>
       </w:pPr>
-      <w:proofErr w:type="spellStart"/>
       <w:r>
         <w:rPr>
           <w:rFonts w:ascii="Book Antiqua" w:eastAsiaTheme="minorEastAsia" w:hAnsi="Book Antiqua" w:cs="MS Gothic"/>
@@ -6260,17 +6258,27 @@
         </w:rPr>
         <w:t>Protobuf</w:t>
       </w:r>
-      <w:proofErr w:type="spellEnd"/>
-      <w:r>
-        <w:rPr>
-          <w:rFonts w:ascii="Book Antiqua" w:eastAsiaTheme="minorEastAsia" w:hAnsi="Book Antiqua" w:cs="MS Gothic"/>
-          <w:b/>
-          <w:bCs/>
-          <w:sz w:val="20"/>
-          <w:szCs w:val="20"/>
-          <w:lang w:eastAsia="zh-CN"/>
-        </w:rPr>
-        <w:t>序列化协议：</w:t>
+      <w:r>
+        <w:rPr>
+          <w:rFonts w:ascii="Book Antiqua" w:eastAsiaTheme="minorEastAsia" w:hAnsi="Book Antiqua" w:cs="MS Gothic"/>
+          <w:b/>
+          <w:bCs/>
+          <w:sz w:val="20"/>
+          <w:szCs w:val="20"/>
+          <w:lang w:eastAsia="zh-CN"/>
+        </w:rPr>
+        <w:t>序列化协议</w:t>
+      </w:r>
+      <w:r>
+        <w:rPr>
+          <w:rFonts w:ascii="Book Antiqua" w:eastAsiaTheme="minorEastAsia" w:hAnsi="Book Antiqua" w:cs="MS Gothic"/>
+          <w:b/>
+          <w:bCs/>
+          <w:sz w:val="20"/>
+          <w:szCs w:val="20"/>
+          <w:lang w:eastAsia="zh-CN"/>
+        </w:rPr>
+        <w:t xml:space="preserve">: </w:t>
       </w:r>
       <w:r>
         <w:rPr>
@@ -6281,7 +6289,6 @@
         </w:rPr>
         <w:t>使用</w:t>
       </w:r>
-      <w:proofErr w:type="spellStart"/>
       <w:r>
         <w:rPr>
           <w:rFonts w:ascii="Book Antiqua" w:eastAsiaTheme="minorEastAsia" w:hAnsi="Book Antiqua" w:cs="MS Gothic"/>
@@ -6291,7 +6298,6 @@
         </w:rPr>
         <w:t>Protobuf</w:t>
       </w:r>
-      <w:proofErr w:type="spellEnd"/>
       <w:r>
         <w:rPr>
           <w:rFonts w:ascii="Book Antiqua" w:eastAsiaTheme="minorEastAsia" w:hAnsi="Book Antiqua" w:cs="MS Gothic"/>
@@ -6364,11 +6370,13 @@
       <w:r>
         <w:rPr>
           <w:rFonts w:ascii="Book Antiqua" w:eastAsiaTheme="minorEastAsia" w:hAnsi="Book Antiqua" w:cs="MS Gothic"/>
-          <w:sz w:val="20"/>
-          <w:szCs w:val="20"/>
-          <w:lang w:eastAsia="zh-CN"/>
-        </w:rPr>
-        <w:t>：</w:t>
+          <w:b/>
+          <w:bCs/>
+          <w:sz w:val="20"/>
+          <w:szCs w:val="20"/>
+          <w:lang w:eastAsia="zh-CN"/>
+        </w:rPr>
+        <w:t xml:space="preserve">: </w:t>
       </w:r>
       <w:r>
         <w:rPr>
@@ -6433,7 +6441,6 @@
         </w:rPr>
         <w:t xml:space="preserve">, </w:t>
       </w:r>
-      <w:proofErr w:type="spellStart"/>
       <w:r>
         <w:rPr>
           <w:rFonts w:ascii="Book Antiqua" w:eastAsiaTheme="minorEastAsia" w:hAnsi="Book Antiqua" w:cs="MS Gothic" w:hint="eastAsia"/>
@@ -6461,7 +6468,6 @@
         </w:rPr>
         <w:t>odel</w:t>
       </w:r>
-      <w:proofErr w:type="spellEnd"/>
       <w:r>
         <w:rPr>
           <w:rFonts w:ascii="Book Antiqua" w:eastAsiaTheme="minorEastAsia" w:hAnsi="Book Antiqua" w:cs="MS Gothic" w:hint="eastAsia"/>
@@ -6529,9 +6535,17 @@
           <w:szCs w:val="20"/>
           <w:lang w:eastAsia="zh-CN"/>
         </w:rPr>
-        <w:t>项目难点：</w:t>
-      </w:r>
-      <w:proofErr w:type="spellStart"/>
+        <w:t>项目难点</w:t>
+      </w:r>
+      <w:r>
+        <w:rPr>
+          <w:rFonts w:ascii="Book Antiqua" w:eastAsiaTheme="minorEastAsia" w:hAnsi="Book Antiqua" w:cs="MS Gothic" w:hint="eastAsia"/>
+          <w:sz w:val="20"/>
+          <w:szCs w:val="20"/>
+          <w:lang w:eastAsia="zh-CN"/>
+        </w:rPr>
+        <w:t xml:space="preserve">: </w:t>
+      </w:r>
       <w:r>
         <w:rPr>
           <w:rFonts w:ascii="Book Antiqua" w:eastAsiaTheme="minorEastAsia" w:hAnsi="Book Antiqua" w:cs="MS Gothic"/>
@@ -6543,7 +6557,6 @@
         </w:rPr>
         <w:t>grpc</w:t>
       </w:r>
-      <w:proofErr w:type="spellEnd"/>
       <w:r>
         <w:rPr>
           <w:rFonts w:ascii="Book Antiqua" w:eastAsiaTheme="minorEastAsia" w:hAnsi="Book Antiqua" w:cs="MS Gothic" w:hint="eastAsia"/>
@@ -6780,29 +6793,16 @@
         </w:rPr>
         <w:t xml:space="preserve"> </w:t>
       </w:r>
-      <w:proofErr w:type="spellStart"/>
-      <w:r>
-        <w:rPr>
-          <w:rFonts w:ascii="Book Antiqua" w:eastAsiaTheme="minorEastAsia" w:hAnsi="Book Antiqua" w:cs="MS Gothic" w:hint="eastAsia"/>
-          <w:b/>
-          <w:bCs/>
-          <w:sz w:val="20"/>
-          <w:szCs w:val="20"/>
-          <w:lang w:eastAsia="zh-CN"/>
-        </w:rPr>
-        <w:t>Aqius</w:t>
-      </w:r>
-      <w:proofErr w:type="spellEnd"/>
-      <w:r>
-        <w:rPr>
-          <w:rFonts w:ascii="Book Antiqua" w:eastAsiaTheme="minorEastAsia" w:hAnsi="Book Antiqua" w:cs="MS Gothic" w:hint="eastAsia"/>
-          <w:b/>
-          <w:bCs/>
-          <w:sz w:val="20"/>
-          <w:szCs w:val="20"/>
-          <w:lang w:eastAsia="zh-CN"/>
-        </w:rPr>
-        <w:t>-</w:t>
+      <w:r>
+        <w:rPr>
+          <w:rFonts w:ascii="Book Antiqua" w:eastAsiaTheme="minorEastAsia" w:hAnsi="Book Antiqua" w:cs="MS Gothic" w:hint="eastAsia"/>
+          <w:b/>
+          <w:bCs/>
+          <w:sz w:val="20"/>
+          <w:szCs w:val="20"/>
+          <w:lang w:eastAsia="zh-CN"/>
+        </w:rPr>
+        <w:t>Aqius-</w:t>
       </w:r>
       <w:r>
         <w:rPr>
@@ -6890,7 +6890,18 @@
           <w:szCs w:val="20"/>
           <w:lang w:eastAsia="zh-CN"/>
         </w:rPr>
-        <w:t>职责：</w:t>
+        <w:t>职责</w:t>
+      </w:r>
+      <w:r>
+        <w:rPr>
+          <w:rFonts w:ascii="Book Antiqua" w:eastAsiaTheme="minorEastAsia" w:hAnsi="Book Antiqua" w:cs="MS Gothic" w:hint="eastAsia"/>
+          <w:b/>
+          <w:bCs/>
+          <w:sz w:val="20"/>
+          <w:szCs w:val="20"/>
+          <w:lang w:eastAsia="zh-CN"/>
+        </w:rPr>
+        <w:t xml:space="preserve">: </w:t>
       </w:r>
       <w:r>
         <w:rPr>
@@ -6935,36 +6946,16 @@
           <w:szCs w:val="20"/>
           <w:lang w:eastAsia="zh-CN"/>
         </w:rPr>
-        <w:t>：</w:t>
-      </w:r>
-      <w:r>
-        <w:rPr>
-          <w:rFonts w:ascii="Book Antiqua" w:eastAsiaTheme="minorEastAsia" w:hAnsi="Book Antiqua" w:cs="MS Gothic" w:hint="eastAsia"/>
-          <w:sz w:val="20"/>
-          <w:szCs w:val="20"/>
-          <w:lang w:eastAsia="zh-CN"/>
-        </w:rPr>
-        <w:t xml:space="preserve">Python, Scip, </w:t>
-      </w:r>
-      <w:proofErr w:type="spellStart"/>
-      <w:r>
-        <w:rPr>
-          <w:rFonts w:ascii="Book Antiqua" w:eastAsiaTheme="minorEastAsia" w:hAnsi="Book Antiqua" w:cs="MS Gothic" w:hint="eastAsia"/>
-          <w:sz w:val="20"/>
-          <w:szCs w:val="20"/>
-          <w:lang w:eastAsia="zh-CN"/>
-        </w:rPr>
-        <w:t>Pyscipot</w:t>
-      </w:r>
-      <w:proofErr w:type="spellEnd"/>
-      <w:r>
-        <w:rPr>
-          <w:rFonts w:ascii="Book Antiqua" w:eastAsiaTheme="minorEastAsia" w:hAnsi="Book Antiqua" w:cs="MS Gothic" w:hint="eastAsia"/>
-          <w:sz w:val="20"/>
-          <w:szCs w:val="20"/>
-          <w:lang w:eastAsia="zh-CN"/>
-        </w:rPr>
-        <w:t xml:space="preserve">, </w:t>
+        <w:t xml:space="preserve">: </w:t>
+      </w:r>
+      <w:r>
+        <w:rPr>
+          <w:rFonts w:ascii="Book Antiqua" w:eastAsiaTheme="minorEastAsia" w:hAnsi="Book Antiqua" w:cs="MS Gothic" w:hint="eastAsia"/>
+          <w:sz w:val="20"/>
+          <w:szCs w:val="20"/>
+          <w:lang w:eastAsia="zh-CN"/>
+        </w:rPr>
+        <w:t xml:space="preserve">Python, Scip, Pyscipot, </w:t>
       </w:r>
       <w:r>
         <w:rPr>
@@ -7034,7 +7025,16 @@
           <w:szCs w:val="20"/>
           <w:lang w:eastAsia="zh-CN"/>
         </w:rPr>
-        <w:t>项目简介：</w:t>
+        <w:t>项目简介</w:t>
+      </w:r>
+      <w:r>
+        <w:rPr>
+          <w:rFonts w:ascii="Book Antiqua" w:eastAsiaTheme="minorEastAsia" w:hAnsi="Book Antiqua" w:cs="MS Gothic" w:hint="eastAsia"/>
+          <w:sz w:val="20"/>
+          <w:szCs w:val="20"/>
+          <w:lang w:eastAsia="zh-CN"/>
+        </w:rPr>
+        <w:t xml:space="preserve">: </w:t>
       </w:r>
       <w:r>
         <w:rPr>
@@ -7113,7 +7113,7 @@
           <w:szCs w:val="20"/>
           <w:lang w:eastAsia="zh-CN"/>
         </w:rPr>
-        <w:t>：</w:t>
+        <w:t xml:space="preserve">: </w:t>
       </w:r>
       <w:r>
         <w:rPr>
@@ -7251,7 +7251,18 @@
           <w:szCs w:val="20"/>
           <w:lang w:eastAsia="zh-CN"/>
         </w:rPr>
-        <w:t>时间序列预测：</w:t>
+        <w:t>时间序列预测</w:t>
+      </w:r>
+      <w:r>
+        <w:rPr>
+          <w:rFonts w:ascii="Book Antiqua" w:eastAsiaTheme="minorEastAsia" w:hAnsi="Book Antiqua" w:cs="MS Gothic" w:hint="eastAsia"/>
+          <w:b/>
+          <w:bCs/>
+          <w:sz w:val="20"/>
+          <w:szCs w:val="20"/>
+          <w:lang w:eastAsia="zh-CN"/>
+        </w:rPr>
+        <w:t xml:space="preserve">: </w:t>
       </w:r>
       <w:r>
         <w:rPr>
@@ -7326,7 +7337,18 @@
           <w:szCs w:val="20"/>
           <w:lang w:eastAsia="zh-CN"/>
         </w:rPr>
-        <w:t>运筹优化算法：</w:t>
+        <w:t>运筹优化算法</w:t>
+      </w:r>
+      <w:r>
+        <w:rPr>
+          <w:rFonts w:ascii="Book Antiqua" w:eastAsiaTheme="minorEastAsia" w:hAnsi="Book Antiqua" w:cs="MS Gothic" w:hint="eastAsia"/>
+          <w:b/>
+          <w:bCs/>
+          <w:sz w:val="20"/>
+          <w:szCs w:val="20"/>
+          <w:lang w:eastAsia="zh-CN"/>
+        </w:rPr>
+        <w:t xml:space="preserve">: </w:t>
       </w:r>
       <w:r>
         <w:rPr>
@@ -7394,7 +7416,25 @@
           <w:szCs w:val="20"/>
           <w:lang w:eastAsia="zh-CN"/>
         </w:rPr>
-        <w:t>项目难点：对</w:t>
+        <w:t>项目难点</w:t>
+      </w:r>
+      <w:r>
+        <w:rPr>
+          <w:rFonts w:ascii="Book Antiqua" w:eastAsiaTheme="minorEastAsia" w:hAnsi="Book Antiqua" w:cs="MS Gothic" w:hint="eastAsia"/>
+          <w:sz w:val="20"/>
+          <w:szCs w:val="20"/>
+          <w:lang w:eastAsia="zh-CN"/>
+        </w:rPr>
+        <w:t xml:space="preserve">: </w:t>
+      </w:r>
+      <w:r>
+        <w:rPr>
+          <w:rFonts w:ascii="Book Antiqua" w:eastAsiaTheme="minorEastAsia" w:hAnsi="Book Antiqua" w:cs="MS Gothic" w:hint="eastAsia"/>
+          <w:sz w:val="20"/>
+          <w:szCs w:val="20"/>
+          <w:lang w:eastAsia="zh-CN"/>
+        </w:rPr>
+        <w:t>对</w:t>
       </w:r>
       <w:r>
         <w:rPr>
@@ -7657,7 +7697,18 @@
           <w:szCs w:val="20"/>
           <w:lang w:eastAsia="zh-CN"/>
         </w:rPr>
-        <w:t>职责：</w:t>
+        <w:t>职责</w:t>
+      </w:r>
+      <w:r>
+        <w:rPr>
+          <w:rFonts w:ascii="Book Antiqua" w:eastAsiaTheme="minorEastAsia" w:hAnsi="Book Antiqua" w:cs="MS Gothic" w:hint="eastAsia"/>
+          <w:b/>
+          <w:bCs/>
+          <w:sz w:val="20"/>
+          <w:szCs w:val="20"/>
+          <w:lang w:eastAsia="zh-CN"/>
+        </w:rPr>
+        <w:t xml:space="preserve">: </w:t>
       </w:r>
       <w:r>
         <w:rPr>
@@ -7692,7 +7743,16 @@
           <w:szCs w:val="20"/>
           <w:lang w:eastAsia="zh-CN"/>
         </w:rPr>
-        <w:t>技术栈：</w:t>
+        <w:t>技术栈</w:t>
+      </w:r>
+      <w:r>
+        <w:rPr>
+          <w:rFonts w:ascii="Book Antiqua" w:eastAsiaTheme="minorEastAsia" w:hAnsi="Book Antiqua" w:cs="MS Gothic"/>
+          <w:sz w:val="20"/>
+          <w:szCs w:val="20"/>
+          <w:lang w:eastAsia="zh-CN"/>
+        </w:rPr>
+        <w:t xml:space="preserve">: </w:t>
       </w:r>
       <w:r>
         <w:rPr>
@@ -7834,7 +7894,16 @@
           <w:szCs w:val="20"/>
           <w:lang w:eastAsia="zh-CN"/>
         </w:rPr>
-        <w:t>项目简介：</w:t>
+        <w:t>项目简介</w:t>
+      </w:r>
+      <w:r>
+        <w:rPr>
+          <w:rFonts w:ascii="Book Antiqua" w:eastAsiaTheme="minorEastAsia" w:hAnsi="Book Antiqua" w:cs="MS Gothic" w:hint="eastAsia"/>
+          <w:sz w:val="20"/>
+          <w:szCs w:val="20"/>
+          <w:lang w:eastAsia="zh-CN"/>
+        </w:rPr>
+        <w:t xml:space="preserve">: </w:t>
       </w:r>
       <w:r>
         <w:rPr>
@@ -7960,7 +8029,6 @@
         </w:rPr>
         <w:t>使用</w:t>
       </w:r>
-      <w:proofErr w:type="spellStart"/>
       <w:r>
         <w:rPr>
           <w:rFonts w:ascii="Book Antiqua" w:eastAsiaTheme="minorEastAsia" w:hAnsi="Book Antiqua" w:cs="MS Gothic" w:hint="eastAsia"/>
@@ -7970,7 +8038,6 @@
         </w:rPr>
         <w:t>Protobuf</w:t>
       </w:r>
-      <w:proofErr w:type="spellEnd"/>
       <w:r>
         <w:rPr>
           <w:rFonts w:ascii="Book Antiqua" w:eastAsiaTheme="minorEastAsia" w:hAnsi="Book Antiqua" w:cs="MS Gothic" w:hint="eastAsia"/>
@@ -8325,7 +8392,6 @@
         </w:rPr>
         <w:t>在客户端协议中加入由</w:t>
       </w:r>
-      <w:proofErr w:type="spellStart"/>
       <w:r>
         <w:rPr>
           <w:rFonts w:ascii="Book Antiqua" w:eastAsiaTheme="minorEastAsia" w:hAnsi="Book Antiqua" w:cs="MS Gothic" w:hint="eastAsia"/>
@@ -8335,7 +8401,6 @@
         </w:rPr>
         <w:t>ip</w:t>
       </w:r>
-      <w:proofErr w:type="spellEnd"/>
       <w:r>
         <w:rPr>
           <w:rFonts w:ascii="Book Antiqua" w:eastAsiaTheme="minorEastAsia" w:hAnsi="Book Antiqua" w:cs="MS Gothic" w:hint="eastAsia"/>
@@ -8404,7 +8469,16 @@
           <w:szCs w:val="20"/>
           <w:lang w:eastAsia="zh-CN"/>
         </w:rPr>
-        <w:t>项目难点：</w:t>
+        <w:t>项目难点</w:t>
+      </w:r>
+      <w:r>
+        <w:rPr>
+          <w:rFonts w:ascii="Book Antiqua" w:eastAsiaTheme="minorEastAsia" w:hAnsi="Book Antiqua" w:cs="MS Gothic" w:hint="eastAsia"/>
+          <w:sz w:val="20"/>
+          <w:szCs w:val="20"/>
+          <w:lang w:eastAsia="zh-CN"/>
+        </w:rPr>
+        <w:t xml:space="preserve">: </w:t>
       </w:r>
       <w:r>
         <w:rPr>
@@ -8584,7 +8658,16 @@
           <w:szCs w:val="20"/>
           <w:lang w:eastAsia="zh-CN"/>
         </w:rPr>
-        <w:t>奖学金类：</w:t>
+        <w:t>奖学金类</w:t>
+      </w:r>
+      <w:r>
+        <w:rPr>
+          <w:rFonts w:ascii="Book Antiqua" w:eastAsiaTheme="minorEastAsia" w:hAnsi="Book Antiqua" w:cs="MS Gothic" w:hint="eastAsia"/>
+          <w:sz w:val="20"/>
+          <w:szCs w:val="20"/>
+          <w:lang w:eastAsia="zh-CN"/>
+        </w:rPr>
+        <w:t xml:space="preserve">: </w:t>
       </w:r>
       <w:r>
         <w:rPr>
@@ -8746,7 +8829,16 @@
           <w:szCs w:val="20"/>
           <w:lang w:eastAsia="zh-CN"/>
         </w:rPr>
-        <w:t>竞赛类：</w:t>
+        <w:t>竞赛类</w:t>
+      </w:r>
+      <w:r>
+        <w:rPr>
+          <w:rFonts w:ascii="Book Antiqua" w:eastAsiaTheme="minorEastAsia" w:hAnsi="Book Antiqua" w:cs="MS Gothic" w:hint="eastAsia"/>
+          <w:sz w:val="20"/>
+          <w:szCs w:val="20"/>
+          <w:lang w:eastAsia="zh-CN"/>
+        </w:rPr>
+        <w:t xml:space="preserve">: </w:t>
       </w:r>
       <w:r>
         <w:rPr>
@@ -8930,7 +9022,25 @@
           <w:szCs w:val="20"/>
           <w:lang w:eastAsia="zh-CN"/>
         </w:rPr>
-        <w:t>先进个人类：燕山大学三好学生</w:t>
+        <w:t>先进个人类</w:t>
+      </w:r>
+      <w:r>
+        <w:rPr>
+          <w:rFonts w:ascii="Book Antiqua" w:eastAsiaTheme="minorEastAsia" w:hAnsi="Book Antiqua" w:cs="MS Gothic" w:hint="eastAsia"/>
+          <w:sz w:val="20"/>
+          <w:szCs w:val="20"/>
+          <w:lang w:eastAsia="zh-CN"/>
+        </w:rPr>
+        <w:t xml:space="preserve">: </w:t>
+      </w:r>
+      <w:r>
+        <w:rPr>
+          <w:rFonts w:ascii="Book Antiqua" w:eastAsiaTheme="minorEastAsia" w:hAnsi="Book Antiqua" w:cs="MS Gothic" w:hint="eastAsia"/>
+          <w:sz w:val="20"/>
+          <w:szCs w:val="20"/>
+          <w:lang w:eastAsia="zh-CN"/>
+        </w:rPr>
+        <w:t>燕山大学三好学生</w:t>
       </w:r>
       <w:r>
         <w:rPr>

--- a/厦门大学郭冰硕-两页版本.docx
+++ b/厦门大学郭冰硕-两页版本.docx
@@ -505,16 +505,36 @@
           <w:szCs w:val="20"/>
           <w:lang w:eastAsia="zh-CN"/>
         </w:rPr>
-        <w:t>福建省厦门市</w:t>
-      </w:r>
-      <w:r>
-        <w:rPr>
-          <w:rFonts w:ascii="Book Antiqua" w:eastAsiaTheme="minorEastAsia" w:hAnsi="Book Antiqua" w:cs="MS Gothic" w:hint="eastAsia"/>
-          <w:sz w:val="20"/>
-          <w:szCs w:val="20"/>
-          <w:lang w:eastAsia="zh-CN"/>
-        </w:rPr>
-        <w:t>翔安区厦门大学翔安校区信息学院</w:t>
+        <w:t>福建省</w:t>
+      </w:r>
+      <w:proofErr w:type="gramStart"/>
+      <w:r>
+        <w:rPr>
+          <w:rFonts w:ascii="Book Antiqua" w:eastAsiaTheme="minorEastAsia" w:hAnsi="Book Antiqua" w:cs="MS Gothic" w:hint="eastAsia"/>
+          <w:sz w:val="20"/>
+          <w:szCs w:val="20"/>
+          <w:lang w:eastAsia="zh-CN"/>
+        </w:rPr>
+        <w:t>厦门市</w:t>
+      </w:r>
+      <w:r>
+        <w:rPr>
+          <w:rFonts w:ascii="Book Antiqua" w:eastAsiaTheme="minorEastAsia" w:hAnsi="Book Antiqua" w:cs="MS Gothic" w:hint="eastAsia"/>
+          <w:sz w:val="20"/>
+          <w:szCs w:val="20"/>
+          <w:lang w:eastAsia="zh-CN"/>
+        </w:rPr>
+        <w:t>翔安区</w:t>
+      </w:r>
+      <w:proofErr w:type="gramEnd"/>
+      <w:r>
+        <w:rPr>
+          <w:rFonts w:ascii="Book Antiqua" w:eastAsiaTheme="minorEastAsia" w:hAnsi="Book Antiqua" w:cs="MS Gothic" w:hint="eastAsia"/>
+          <w:sz w:val="20"/>
+          <w:szCs w:val="20"/>
+          <w:lang w:eastAsia="zh-CN"/>
+        </w:rPr>
+        <w:t>厦门大学翔安校区信息学院</w:t>
       </w:r>
       <w:r>
         <w:rPr>
@@ -684,7 +704,31 @@
           <w:szCs w:val="20"/>
           <w:lang w:eastAsia="zh-CN"/>
         </w:rPr>
-        <w:t>工学学士</w:t>
+        <w:t>工</w:t>
+      </w:r>
+      <w:proofErr w:type="gramStart"/>
+      <w:r>
+        <w:rPr>
+          <w:rFonts w:ascii="Book Antiqua" w:eastAsiaTheme="minorEastAsia" w:hAnsi="Book Antiqua" w:cs="MS Gothic" w:hint="eastAsia"/>
+          <w:b/>
+          <w:bCs/>
+          <w:sz w:val="20"/>
+          <w:szCs w:val="20"/>
+          <w:lang w:eastAsia="zh-CN"/>
+        </w:rPr>
+        <w:t>学</w:t>
+      </w:r>
+      <w:proofErr w:type="gramEnd"/>
+      <w:r>
+        <w:rPr>
+          <w:rFonts w:ascii="Book Antiqua" w:eastAsiaTheme="minorEastAsia" w:hAnsi="Book Antiqua" w:cs="MS Gothic" w:hint="eastAsia"/>
+          <w:b/>
+          <w:bCs/>
+          <w:sz w:val="20"/>
+          <w:szCs w:val="20"/>
+          <w:lang w:eastAsia="zh-CN"/>
+        </w:rPr>
+        <w:t>学士</w:t>
       </w:r>
       <w:r>
         <w:rPr>
@@ -1159,7 +1203,27 @@
           <w:szCs w:val="20"/>
           <w:lang w:eastAsia="zh-CN"/>
         </w:rPr>
-        <w:t>ture Network Laboratory (FUNLab) </w:t>
+        <w:t>ture Network Laboratory (</w:t>
+      </w:r>
+      <w:proofErr w:type="spellStart"/>
+      <w:r>
+        <w:rPr>
+          <w:rFonts w:ascii="Book Antiqua" w:eastAsiaTheme="minorEastAsia" w:hAnsi="Book Antiqua" w:cs="MS Gothic"/>
+          <w:sz w:val="20"/>
+          <w:szCs w:val="20"/>
+          <w:lang w:eastAsia="zh-CN"/>
+        </w:rPr>
+        <w:t>FUNLab</w:t>
+      </w:r>
+      <w:proofErr w:type="spellEnd"/>
+      <w:r>
+        <w:rPr>
+          <w:rFonts w:ascii="Book Antiqua" w:eastAsiaTheme="minorEastAsia" w:hAnsi="Book Antiqua" w:cs="MS Gothic"/>
+          <w:sz w:val="20"/>
+          <w:szCs w:val="20"/>
+          <w:lang w:eastAsia="zh-CN"/>
+        </w:rPr>
+        <w:t>) </w:t>
       </w:r>
     </w:p>
     <w:p>
@@ -1935,15 +1999,6 @@
       </w:r>
       <w:r>
         <w:rPr>
-          <w:rFonts w:ascii="Book Antiqua" w:eastAsiaTheme="minorEastAsia" w:hAnsi="Book Antiqua" w:cs="MS Gothic"/>
-          <w:sz w:val="20"/>
-          <w:szCs w:val="20"/>
-          <w:lang w:eastAsia="zh-CN"/>
-        </w:rPr>
-        <w:t xml:space="preserve"> </w:t>
-      </w:r>
-      <w:r>
-        <w:rPr>
           <w:rFonts w:ascii="Book Antiqua" w:eastAsiaTheme="minorEastAsia" w:hAnsi="Book Antiqua" w:cs="MS Gothic" w:hint="eastAsia"/>
           <w:sz w:val="20"/>
           <w:szCs w:val="20"/>
@@ -1994,7 +2049,25 @@
           <w:szCs w:val="20"/>
           <w:lang w:eastAsia="zh-CN"/>
         </w:rPr>
-        <w:t>1 - 202</w:t>
+        <w:t xml:space="preserve">1 </w:t>
+      </w:r>
+      <w:r>
+        <w:rPr>
+          <w:rFonts w:ascii="Book Antiqua" w:eastAsiaTheme="minorEastAsia" w:hAnsi="Book Antiqua" w:cs="MS Gothic"/>
+          <w:sz w:val="20"/>
+          <w:szCs w:val="20"/>
+          <w:lang w:eastAsia="zh-CN"/>
+        </w:rPr>
+        <w:t>–</w:t>
+      </w:r>
+      <w:r>
+        <w:rPr>
+          <w:rFonts w:ascii="Book Antiqua" w:eastAsiaTheme="minorEastAsia" w:hAnsi="Book Antiqua" w:cs="MS Gothic"/>
+          <w:sz w:val="20"/>
+          <w:szCs w:val="20"/>
+          <w:lang w:eastAsia="zh-CN"/>
+        </w:rPr>
+        <w:t xml:space="preserve"> 202</w:t>
       </w:r>
       <w:r>
         <w:rPr>
@@ -2286,6 +2359,7 @@
         </w:rPr>
         <w:t>构建和维护</w:t>
       </w:r>
+      <w:proofErr w:type="spellStart"/>
       <w:r>
         <w:rPr>
           <w:rFonts w:ascii="Book Antiqua" w:eastAsiaTheme="minorEastAsia" w:hAnsi="Book Antiqua" w:cs="MS Gothic" w:hint="eastAsia"/>
@@ -2295,6 +2369,7 @@
         </w:rPr>
         <w:t>Dynasim</w:t>
       </w:r>
+      <w:proofErr w:type="spellEnd"/>
       <w:r>
         <w:rPr>
           <w:rFonts w:ascii="Book Antiqua" w:eastAsiaTheme="minorEastAsia" w:hAnsi="Book Antiqua" w:cs="MS Gothic" w:hint="eastAsia"/>
@@ -2378,14 +2453,25 @@
         </w:rPr>
         <w:t xml:space="preserve"> </w:t>
       </w:r>
-      <w:r>
-        <w:rPr>
-          <w:rFonts w:ascii="Book Antiqua" w:eastAsiaTheme="minorEastAsia" w:hAnsi="Book Antiqua" w:cs="MS Gothic" w:hint="eastAsia"/>
-          <w:sz w:val="20"/>
-          <w:szCs w:val="20"/>
-          <w:lang w:eastAsia="zh-CN"/>
-        </w:rPr>
-        <w:t>Aqius-</w:t>
+      <w:proofErr w:type="spellStart"/>
+      <w:r>
+        <w:rPr>
+          <w:rFonts w:ascii="Book Antiqua" w:eastAsiaTheme="minorEastAsia" w:hAnsi="Book Antiqua" w:cs="MS Gothic" w:hint="eastAsia"/>
+          <w:sz w:val="20"/>
+          <w:szCs w:val="20"/>
+          <w:lang w:eastAsia="zh-CN"/>
+        </w:rPr>
+        <w:t>Aqius</w:t>
+      </w:r>
+      <w:proofErr w:type="spellEnd"/>
+      <w:r>
+        <w:rPr>
+          <w:rFonts w:ascii="Book Antiqua" w:eastAsiaTheme="minorEastAsia" w:hAnsi="Book Antiqua" w:cs="MS Gothic" w:hint="eastAsia"/>
+          <w:sz w:val="20"/>
+          <w:szCs w:val="20"/>
+          <w:lang w:eastAsia="zh-CN"/>
+        </w:rPr>
+        <w:t>-</w:t>
       </w:r>
       <w:r>
         <w:rPr>
@@ -3030,8 +3116,19 @@
           <w:szCs w:val="20"/>
           <w:lang w:eastAsia="zh-CN"/>
         </w:rPr>
-        <w:t>根据项目问题单需求</w:t>
-      </w:r>
+        <w:t>根据项目问题</w:t>
+      </w:r>
+      <w:proofErr w:type="gramStart"/>
+      <w:r>
+        <w:rPr>
+          <w:rFonts w:ascii="Book Antiqua" w:eastAsiaTheme="minorEastAsia" w:hAnsi="Book Antiqua" w:cs="MS Gothic" w:hint="eastAsia"/>
+          <w:sz w:val="20"/>
+          <w:szCs w:val="20"/>
+          <w:lang w:eastAsia="zh-CN"/>
+        </w:rPr>
+        <w:t>单需求</w:t>
+      </w:r>
+      <w:proofErr w:type="gramEnd"/>
       <w:r>
         <w:rPr>
           <w:rFonts w:ascii="Book Antiqua" w:eastAsiaTheme="minorEastAsia" w:hAnsi="Book Antiqua" w:cs="MS Gothic" w:hint="eastAsia"/>
@@ -3050,6 +3147,7 @@
         </w:rPr>
         <w:t>完成</w:t>
       </w:r>
+      <w:proofErr w:type="spellStart"/>
       <w:r>
         <w:rPr>
           <w:rFonts w:ascii="Book Antiqua" w:eastAsiaTheme="minorEastAsia" w:hAnsi="Book Antiqua" w:cs="MS Gothic"/>
@@ -3059,6 +3157,7 @@
         </w:rPr>
         <w:t>Valgrind</w:t>
       </w:r>
+      <w:proofErr w:type="spellEnd"/>
       <w:r>
         <w:rPr>
           <w:rFonts w:ascii="Book Antiqua" w:eastAsiaTheme="minorEastAsia" w:hAnsi="Book Antiqua" w:cs="MS Gothic" w:hint="eastAsia"/>
@@ -3253,7 +3352,27 @@
           <w:szCs w:val="20"/>
           <w:lang w:eastAsia="zh-CN"/>
         </w:rPr>
-        <w:t>接口问题的测试、测试问题定位以及现网问题单的修改和验证</w:t>
+        <w:t>接口问题的测试、测试问题定位以及</w:t>
+      </w:r>
+      <w:proofErr w:type="gramStart"/>
+      <w:r>
+        <w:rPr>
+          <w:rFonts w:ascii="Book Antiqua" w:eastAsiaTheme="minorEastAsia" w:hAnsi="Book Antiqua" w:cs="MS Gothic" w:hint="eastAsia"/>
+          <w:sz w:val="20"/>
+          <w:szCs w:val="20"/>
+          <w:lang w:eastAsia="zh-CN"/>
+        </w:rPr>
+        <w:t>现网问题</w:t>
+      </w:r>
+      <w:proofErr w:type="gramEnd"/>
+      <w:r>
+        <w:rPr>
+          <w:rFonts w:ascii="Book Antiqua" w:eastAsiaTheme="minorEastAsia" w:hAnsi="Book Antiqua" w:cs="MS Gothic" w:hint="eastAsia"/>
+          <w:sz w:val="20"/>
+          <w:szCs w:val="20"/>
+          <w:lang w:eastAsia="zh-CN"/>
+        </w:rPr>
+        <w:t>单的修改和验证</w:t>
       </w:r>
       <w:r>
         <w:rPr>
@@ -3457,8 +3576,19 @@
           <w:szCs w:val="20"/>
           <w:lang w:eastAsia="zh-CN"/>
         </w:rPr>
-        <w:t>问题单修改</w:t>
-      </w:r>
+        <w:t>问题</w:t>
+      </w:r>
+      <w:proofErr w:type="gramStart"/>
+      <w:r>
+        <w:rPr>
+          <w:rFonts w:ascii="Book Antiqua" w:eastAsiaTheme="minorEastAsia" w:hAnsi="Book Antiqua" w:cs="MS Gothic" w:hint="eastAsia"/>
+          <w:sz w:val="20"/>
+          <w:szCs w:val="20"/>
+          <w:lang w:eastAsia="zh-CN"/>
+        </w:rPr>
+        <w:t>单修改</w:t>
+      </w:r>
+      <w:proofErr w:type="gramEnd"/>
       <w:r>
         <w:rPr>
           <w:rFonts w:ascii="Book Antiqua" w:eastAsiaTheme="minorEastAsia" w:hAnsi="Book Antiqua" w:cs="MS Gothic" w:hint="eastAsia"/>
@@ -3634,14 +3764,25 @@
         </w:rPr>
         <w:t xml:space="preserve"> </w:t>
       </w:r>
-      <w:r>
-        <w:rPr>
-          <w:rFonts w:ascii="Book Antiqua" w:eastAsiaTheme="minorEastAsia" w:hAnsi="Book Antiqua" w:cs="MS Gothic"/>
-          <w:sz w:val="20"/>
-          <w:szCs w:val="20"/>
-          <w:lang w:eastAsia="zh-CN"/>
-        </w:rPr>
-        <w:t>边端协同车联网低时延高能效多域</w:t>
+      <w:proofErr w:type="gramStart"/>
+      <w:r>
+        <w:rPr>
+          <w:rFonts w:ascii="Book Antiqua" w:eastAsiaTheme="minorEastAsia" w:hAnsi="Book Antiqua" w:cs="MS Gothic"/>
+          <w:sz w:val="20"/>
+          <w:szCs w:val="20"/>
+          <w:lang w:eastAsia="zh-CN"/>
+        </w:rPr>
+        <w:t>边端协同</w:t>
+      </w:r>
+      <w:proofErr w:type="gramEnd"/>
+      <w:r>
+        <w:rPr>
+          <w:rFonts w:ascii="Book Antiqua" w:eastAsiaTheme="minorEastAsia" w:hAnsi="Book Antiqua" w:cs="MS Gothic"/>
+          <w:sz w:val="20"/>
+          <w:szCs w:val="20"/>
+          <w:lang w:eastAsia="zh-CN"/>
+        </w:rPr>
+        <w:t>车联网低时延高能效多域</w:t>
       </w:r>
       <w:r>
         <w:rPr>
@@ -3731,7 +3872,29 @@
           <w:szCs w:val="20"/>
           <w:lang w:eastAsia="zh-CN" w:bidi="ar"/>
         </w:rPr>
-        <w:t xml:space="preserve">M. Liwang, </w:t>
+        <w:t xml:space="preserve">M. </w:t>
+      </w:r>
+      <w:proofErr w:type="spellStart"/>
+      <w:r>
+        <w:rPr>
+          <w:rFonts w:ascii="Book Antiqua" w:eastAsia="Book Antiqua" w:hAnsi="Book Antiqua" w:cs="Book Antiqua"/>
+          <w:color w:val="000000"/>
+          <w:sz w:val="20"/>
+          <w:szCs w:val="20"/>
+          <w:lang w:eastAsia="zh-CN" w:bidi="ar"/>
+        </w:rPr>
+        <w:t>Liwang</w:t>
+      </w:r>
+      <w:proofErr w:type="spellEnd"/>
+      <w:r>
+        <w:rPr>
+          <w:rFonts w:ascii="Book Antiqua" w:eastAsia="Book Antiqua" w:hAnsi="Book Antiqua" w:cs="Book Antiqua"/>
+          <w:color w:val="000000"/>
+          <w:sz w:val="20"/>
+          <w:szCs w:val="20"/>
+          <w:lang w:eastAsia="zh-CN" w:bidi="ar"/>
+        </w:rPr>
+        <w:t xml:space="preserve">, </w:t>
       </w:r>
       <w:r>
         <w:rPr>
@@ -3893,7 +4056,31 @@
           <w:szCs w:val="20"/>
           <w:lang w:eastAsia="zh-CN"/>
         </w:rPr>
-        <w:t>学生一作</w:t>
+        <w:t>学生</w:t>
+      </w:r>
+      <w:proofErr w:type="gramStart"/>
+      <w:r>
+        <w:rPr>
+          <w:rFonts w:ascii="Book Antiqua" w:eastAsiaTheme="minorEastAsia" w:hAnsi="Book Antiqua" w:cs="MS Gothic" w:hint="eastAsia"/>
+          <w:b/>
+          <w:bCs/>
+          <w:sz w:val="20"/>
+          <w:szCs w:val="20"/>
+          <w:lang w:eastAsia="zh-CN"/>
+        </w:rPr>
+        <w:t>一</w:t>
+      </w:r>
+      <w:proofErr w:type="gramEnd"/>
+      <w:r>
+        <w:rPr>
+          <w:rFonts w:ascii="Book Antiqua" w:eastAsiaTheme="minorEastAsia" w:hAnsi="Book Antiqua" w:cs="MS Gothic" w:hint="eastAsia"/>
+          <w:b/>
+          <w:bCs/>
+          <w:sz w:val="20"/>
+          <w:szCs w:val="20"/>
+          <w:lang w:eastAsia="zh-CN"/>
+        </w:rPr>
+        <w:t>作</w:t>
       </w:r>
       <w:r>
         <w:rPr>
@@ -4014,7 +4201,29 @@
           <w:szCs w:val="20"/>
           <w:lang w:eastAsia="zh-CN" w:bidi="ar"/>
         </w:rPr>
-        <w:t>, M. Liwang, et al, "</w:t>
+        <w:t xml:space="preserve">, M. </w:t>
+      </w:r>
+      <w:proofErr w:type="spellStart"/>
+      <w:r>
+        <w:rPr>
+          <w:rFonts w:ascii="Book Antiqua" w:eastAsia="Book Antiqua" w:hAnsi="Book Antiqua" w:cs="Book Antiqua"/>
+          <w:color w:val="000000"/>
+          <w:sz w:val="20"/>
+          <w:szCs w:val="20"/>
+          <w:lang w:eastAsia="zh-CN" w:bidi="ar"/>
+        </w:rPr>
+        <w:t>Liwang</w:t>
+      </w:r>
+      <w:proofErr w:type="spellEnd"/>
+      <w:r>
+        <w:rPr>
+          <w:rFonts w:ascii="Book Antiqua" w:eastAsia="Book Antiqua" w:hAnsi="Book Antiqua" w:cs="Book Antiqua"/>
+          <w:color w:val="000000"/>
+          <w:sz w:val="20"/>
+          <w:szCs w:val="20"/>
+          <w:lang w:eastAsia="zh-CN" w:bidi="ar"/>
+        </w:rPr>
+        <w:t>, et al, "</w:t>
       </w:r>
       <w:r>
         <w:rPr>
@@ -4029,7 +4238,23 @@
             <w:color w:val="0000FF"/>
             <w:u w:val="single"/>
           </w:rPr>
-          <w:t>Real-Time and Low-Overhead Graph Task Scheduling over Vehicular Computing-Assisted Edge Networks</w:t>
+          <w:t xml:space="preserve">Real-Time and Low-Overhead Graph Task Scheduling </w:t>
+        </w:r>
+        <w:proofErr w:type="gramStart"/>
+        <w:r>
+          <w:rPr>
+            <w:color w:val="0000FF"/>
+            <w:u w:val="single"/>
+          </w:rPr>
+          <w:t>over</w:t>
+        </w:r>
+        <w:proofErr w:type="gramEnd"/>
+        <w:r>
+          <w:rPr>
+            <w:color w:val="0000FF"/>
+            <w:u w:val="single"/>
+          </w:rPr>
+          <w:t xml:space="preserve"> Vehicular Computing-Assisted Edge Networks</w:t>
         </w:r>
       </w:hyperlink>
       <w:r>
@@ -4242,15 +4467,9 @@
           <w:szCs w:val="20"/>
           <w:lang w:eastAsia="zh-CN" w:bidi="ar"/>
         </w:rPr>
-        <w:t>, M. Liwang, et al. "</w:t>
-      </w:r>
-      <w:r>
-        <w:rPr>
-          <w:sz w:val="20"/>
-          <w:szCs w:val="20"/>
-        </w:rPr>
-        <w:t xml:space="preserve"> </w:t>
-      </w:r>
+        <w:t xml:space="preserve">, M. </w:t>
+      </w:r>
+      <w:proofErr w:type="spellStart"/>
       <w:r>
         <w:rPr>
           <w:rFonts w:ascii="Book Antiqua" w:eastAsia="Book Antiqua" w:hAnsi="Book Antiqua" w:cs="Book Antiqua"/>
@@ -4259,7 +4478,57 @@
           <w:szCs w:val="20"/>
           <w:lang w:eastAsia="zh-CN" w:bidi="ar"/>
         </w:rPr>
-        <w:t>Seamless Graph Task Scheduling over Dynamic Vehicular Clouds: A Hybrid Methodology for Integrating Pilot and Instantaneous Decisions ",</w:t>
+        <w:t>Liwang</w:t>
+      </w:r>
+      <w:proofErr w:type="spellEnd"/>
+      <w:r>
+        <w:rPr>
+          <w:rFonts w:ascii="Book Antiqua" w:eastAsia="Book Antiqua" w:hAnsi="Book Antiqua" w:cs="Book Antiqua"/>
+          <w:color w:val="000000"/>
+          <w:sz w:val="20"/>
+          <w:szCs w:val="20"/>
+          <w:lang w:eastAsia="zh-CN" w:bidi="ar"/>
+        </w:rPr>
+        <w:t>, et al. "</w:t>
+      </w:r>
+      <w:r>
+        <w:rPr>
+          <w:sz w:val="20"/>
+          <w:szCs w:val="20"/>
+        </w:rPr>
+        <w:t xml:space="preserve"> </w:t>
+      </w:r>
+      <w:r>
+        <w:rPr>
+          <w:rFonts w:ascii="Book Antiqua" w:eastAsia="Book Antiqua" w:hAnsi="Book Antiqua" w:cs="Book Antiqua"/>
+          <w:color w:val="000000"/>
+          <w:sz w:val="20"/>
+          <w:szCs w:val="20"/>
+          <w:lang w:eastAsia="zh-CN" w:bidi="ar"/>
+        </w:rPr>
+        <w:t xml:space="preserve">Seamless Graph Task Scheduling </w:t>
+      </w:r>
+      <w:proofErr w:type="gramStart"/>
+      <w:r>
+        <w:rPr>
+          <w:rFonts w:ascii="Book Antiqua" w:eastAsia="Book Antiqua" w:hAnsi="Book Antiqua" w:cs="Book Antiqua"/>
+          <w:color w:val="000000"/>
+          <w:sz w:val="20"/>
+          <w:szCs w:val="20"/>
+          <w:lang w:eastAsia="zh-CN" w:bidi="ar"/>
+        </w:rPr>
+        <w:t>over</w:t>
+      </w:r>
+      <w:proofErr w:type="gramEnd"/>
+      <w:r>
+        <w:rPr>
+          <w:rFonts w:ascii="Book Antiqua" w:eastAsia="Book Antiqua" w:hAnsi="Book Antiqua" w:cs="Book Antiqua"/>
+          <w:color w:val="000000"/>
+          <w:sz w:val="20"/>
+          <w:szCs w:val="20"/>
+          <w:lang w:eastAsia="zh-CN" w:bidi="ar"/>
+        </w:rPr>
+        <w:t xml:space="preserve"> Dynamic Vehicular Clouds: A Hybrid Methodology for Integrating Pilot and Instantaneous Decisions ",</w:t>
       </w:r>
       <w:r>
         <w:rPr>
@@ -4833,6 +5102,7 @@
         </w:rPr>
         <w:t>、</w:t>
       </w:r>
+      <w:proofErr w:type="spellStart"/>
       <w:r>
         <w:rPr>
           <w:rFonts w:ascii="Book Antiqua" w:eastAsiaTheme="minorEastAsia" w:hAnsi="Book Antiqua" w:cs="MS Gothic" w:hint="eastAsia"/>
@@ -4844,6 +5114,7 @@
         </w:rPr>
         <w:t>CMake</w:t>
       </w:r>
+      <w:proofErr w:type="spellEnd"/>
       <w:r>
         <w:rPr>
           <w:rFonts w:ascii="Book Antiqua" w:eastAsiaTheme="minorEastAsia" w:hAnsi="Book Antiqua" w:cs="MS Gothic" w:hint="eastAsia"/>
@@ -5001,6 +5272,7 @@
         </w:rPr>
         <w:t>熟悉</w:t>
       </w:r>
+      <w:proofErr w:type="spellStart"/>
       <w:r>
         <w:rPr>
           <w:rFonts w:ascii="Book Antiqua" w:eastAsiaTheme="minorEastAsia" w:hAnsi="Book Antiqua" w:cs="MS Gothic"/>
@@ -5010,6 +5282,7 @@
         </w:rPr>
         <w:t>Valgrind</w:t>
       </w:r>
+      <w:proofErr w:type="spellEnd"/>
       <w:r>
         <w:rPr>
           <w:rFonts w:ascii="Book Antiqua" w:eastAsiaTheme="minorEastAsia" w:hAnsi="Book Antiqua" w:cs="MS Gothic" w:hint="eastAsia"/>
@@ -5069,6 +5342,7 @@
         </w:rPr>
         <w:t>掌握</w:t>
       </w:r>
+      <w:proofErr w:type="spellStart"/>
       <w:r>
         <w:rPr>
           <w:rFonts w:ascii="Book Antiqua" w:eastAsiaTheme="minorEastAsia" w:hAnsi="Book Antiqua" w:cs="MS Gothic" w:hint="eastAsia"/>
@@ -5087,6 +5361,7 @@
         </w:rPr>
         <w:t>RPC</w:t>
       </w:r>
+      <w:proofErr w:type="spellEnd"/>
       <w:r>
         <w:rPr>
           <w:rFonts w:ascii="Book Antiqua" w:eastAsiaTheme="minorEastAsia" w:hAnsi="Book Antiqua" w:cs="MS Gothic" w:hint="eastAsia"/>
@@ -5096,6 +5371,7 @@
         </w:rPr>
         <w:t>远程调用工具和</w:t>
       </w:r>
+      <w:proofErr w:type="spellStart"/>
       <w:r>
         <w:rPr>
           <w:rFonts w:ascii="Book Antiqua" w:eastAsiaTheme="minorEastAsia" w:hAnsi="Book Antiqua" w:cs="MS Gothic" w:hint="eastAsia"/>
@@ -5105,6 +5381,7 @@
         </w:rPr>
         <w:t>protobuf</w:t>
       </w:r>
+      <w:proofErr w:type="spellEnd"/>
       <w:r>
         <w:rPr>
           <w:rFonts w:ascii="Book Antiqua" w:eastAsiaTheme="minorEastAsia" w:hAnsi="Book Antiqua" w:cs="MS Gothic" w:hint="eastAsia"/>
@@ -5380,8 +5657,19 @@
           <w:szCs w:val="20"/>
           <w:lang w:eastAsia="zh-CN"/>
         </w:rPr>
-        <w:t>技术栈</w:t>
-      </w:r>
+        <w:t>技术</w:t>
+      </w:r>
+      <w:proofErr w:type="gramStart"/>
+      <w:r>
+        <w:rPr>
+          <w:rFonts w:ascii="Book Antiqua" w:eastAsiaTheme="minorEastAsia" w:hAnsi="Book Antiqua" w:cs="MS Gothic" w:hint="eastAsia"/>
+          <w:sz w:val="20"/>
+          <w:szCs w:val="20"/>
+          <w:lang w:eastAsia="zh-CN"/>
+        </w:rPr>
+        <w:t>栈</w:t>
+      </w:r>
+      <w:proofErr w:type="gramEnd"/>
       <w:r>
         <w:rPr>
           <w:rFonts w:ascii="Book Antiqua" w:eastAsiaTheme="minorEastAsia" w:hAnsi="Book Antiqua" w:cs="MS Gothic" w:hint="eastAsia"/>
@@ -5418,6 +5706,7 @@
         </w:rPr>
         <w:t xml:space="preserve">ocker, </w:t>
       </w:r>
+      <w:proofErr w:type="spellStart"/>
       <w:r>
         <w:rPr>
           <w:rFonts w:ascii="Book Antiqua" w:eastAsiaTheme="minorEastAsia" w:hAnsi="Book Antiqua" w:cs="MS Gothic" w:hint="eastAsia"/>
@@ -5427,6 +5716,7 @@
         </w:rPr>
         <w:t>gRPC</w:t>
       </w:r>
+      <w:proofErr w:type="spellEnd"/>
       <w:r>
         <w:rPr>
           <w:rFonts w:ascii="Book Antiqua" w:eastAsiaTheme="minorEastAsia" w:hAnsi="Book Antiqua" w:cs="MS Gothic" w:hint="eastAsia"/>
@@ -5517,6 +5807,7 @@
         </w:rPr>
         <w:t xml:space="preserve">, </w:t>
       </w:r>
+      <w:proofErr w:type="spellStart"/>
       <w:r>
         <w:rPr>
           <w:rFonts w:ascii="Book Antiqua" w:eastAsiaTheme="minorEastAsia" w:hAnsi="Book Antiqua" w:cs="MS Gothic" w:hint="eastAsia"/>
@@ -5533,7 +5824,17 @@
           <w:szCs w:val="20"/>
           <w:lang w:eastAsia="zh-CN"/>
         </w:rPr>
-        <w:t xml:space="preserve">ake, </w:t>
+        <w:t>ake</w:t>
+      </w:r>
+      <w:proofErr w:type="spellEnd"/>
+      <w:r>
+        <w:rPr>
+          <w:rFonts w:ascii="Book Antiqua" w:eastAsiaTheme="minorEastAsia" w:hAnsi="Book Antiqua" w:cs="MS Gothic" w:hint="eastAsia"/>
+          <w:sz w:val="20"/>
+          <w:szCs w:val="20"/>
+          <w:lang w:eastAsia="zh-CN"/>
+        </w:rPr>
+        <w:t xml:space="preserve">, </w:t>
       </w:r>
       <w:r>
         <w:rPr>
@@ -5703,6 +6004,7 @@
         </w:rPr>
         <w:t>通过</w:t>
       </w:r>
+      <w:proofErr w:type="spellStart"/>
       <w:r>
         <w:rPr>
           <w:rFonts w:ascii="Book Antiqua" w:eastAsiaTheme="minorEastAsia" w:hAnsi="Book Antiqua" w:cs="MS Gothic"/>
@@ -5712,6 +6014,7 @@
         </w:rPr>
         <w:t>Dockerfile</w:t>
       </w:r>
+      <w:proofErr w:type="spellEnd"/>
       <w:r>
         <w:rPr>
           <w:rFonts w:ascii="Book Antiqua" w:eastAsiaTheme="minorEastAsia" w:hAnsi="Book Antiqua" w:cs="MS Gothic"/>
@@ -5721,6 +6024,7 @@
         </w:rPr>
         <w:t>指定所需的</w:t>
       </w:r>
+      <w:proofErr w:type="spellStart"/>
       <w:r>
         <w:rPr>
           <w:rFonts w:ascii="Book Antiqua" w:eastAsiaTheme="minorEastAsia" w:hAnsi="Book Antiqua" w:cs="MS Gothic"/>
@@ -5730,6 +6034,7 @@
         </w:rPr>
         <w:t>CMake</w:t>
       </w:r>
+      <w:proofErr w:type="spellEnd"/>
       <w:r>
         <w:rPr>
           <w:rFonts w:ascii="Book Antiqua" w:eastAsiaTheme="minorEastAsia" w:hAnsi="Book Antiqua" w:cs="MS Gothic"/>
@@ -5739,6 +6044,7 @@
         </w:rPr>
         <w:t>、</w:t>
       </w:r>
+      <w:proofErr w:type="spellStart"/>
       <w:r>
         <w:rPr>
           <w:rFonts w:ascii="Book Antiqua" w:eastAsiaTheme="minorEastAsia" w:hAnsi="Book Antiqua" w:cs="MS Gothic"/>
@@ -5748,6 +6054,7 @@
         </w:rPr>
         <w:t>gRPC</w:t>
       </w:r>
+      <w:proofErr w:type="spellEnd"/>
       <w:r>
         <w:rPr>
           <w:rFonts w:ascii="Book Antiqua" w:eastAsiaTheme="minorEastAsia" w:hAnsi="Book Antiqua" w:cs="MS Gothic"/>
@@ -5757,6 +6064,7 @@
         </w:rPr>
         <w:t>、</w:t>
       </w:r>
+      <w:proofErr w:type="spellStart"/>
       <w:r>
         <w:rPr>
           <w:rFonts w:ascii="Book Antiqua" w:eastAsiaTheme="minorEastAsia" w:hAnsi="Book Antiqua" w:cs="MS Gothic"/>
@@ -5775,6 +6083,7 @@
         </w:rPr>
         <w:t>buf</w:t>
       </w:r>
+      <w:proofErr w:type="spellEnd"/>
       <w:r>
         <w:rPr>
           <w:rFonts w:ascii="Book Antiqua" w:eastAsiaTheme="minorEastAsia" w:hAnsi="Book Antiqua" w:cs="MS Gothic"/>
@@ -5978,6 +6287,7 @@
           <w:lang w:eastAsia="zh-CN"/>
         </w:rPr>
       </w:pPr>
+      <w:proofErr w:type="spellStart"/>
       <w:r>
         <w:rPr>
           <w:rFonts w:ascii="Book Antiqua" w:eastAsiaTheme="minorEastAsia" w:hAnsi="Book Antiqua" w:cs="MS Gothic"/>
@@ -5989,6 +6299,7 @@
         </w:rPr>
         <w:t>gRPC</w:t>
       </w:r>
+      <w:proofErr w:type="spellEnd"/>
       <w:r>
         <w:rPr>
           <w:rFonts w:ascii="Book Antiqua" w:eastAsiaTheme="minorEastAsia" w:hAnsi="Book Antiqua" w:cs="MS Gothic"/>
@@ -6020,6 +6331,7 @@
         </w:rPr>
         <w:t>使用</w:t>
       </w:r>
+      <w:proofErr w:type="spellStart"/>
       <w:r>
         <w:rPr>
           <w:rFonts w:ascii="Book Antiqua" w:eastAsiaTheme="minorEastAsia" w:hAnsi="Book Antiqua" w:cs="MS Gothic"/>
@@ -6029,6 +6341,7 @@
         </w:rPr>
         <w:t>gRPC</w:t>
       </w:r>
+      <w:proofErr w:type="spellEnd"/>
       <w:r>
         <w:rPr>
           <w:rFonts w:ascii="Book Antiqua" w:eastAsiaTheme="minorEastAsia" w:hAnsi="Book Antiqua" w:cs="MS Gothic" w:hint="eastAsia"/>
@@ -6164,6 +6477,7 @@
         </w:rPr>
         <w:t>通过</w:t>
       </w:r>
+      <w:proofErr w:type="spellStart"/>
       <w:r>
         <w:rPr>
           <w:rFonts w:ascii="Book Antiqua" w:eastAsiaTheme="minorEastAsia" w:hAnsi="Book Antiqua" w:cs="MS Gothic" w:hint="eastAsia"/>
@@ -6173,6 +6487,7 @@
         </w:rPr>
         <w:t>grpc</w:t>
       </w:r>
+      <w:proofErr w:type="spellEnd"/>
       <w:r>
         <w:rPr>
           <w:rFonts w:ascii="Book Antiqua" w:eastAsiaTheme="minorEastAsia" w:hAnsi="Book Antiqua" w:cs="MS Gothic" w:hint="eastAsia"/>
@@ -6247,6 +6562,7 @@
           <w:lang w:eastAsia="zh-CN"/>
         </w:rPr>
       </w:pPr>
+      <w:proofErr w:type="spellStart"/>
       <w:r>
         <w:rPr>
           <w:rFonts w:ascii="Book Antiqua" w:eastAsiaTheme="minorEastAsia" w:hAnsi="Book Antiqua" w:cs="MS Gothic"/>
@@ -6258,6 +6574,7 @@
         </w:rPr>
         <w:t>Protobuf</w:t>
       </w:r>
+      <w:proofErr w:type="spellEnd"/>
       <w:r>
         <w:rPr>
           <w:rFonts w:ascii="Book Antiqua" w:eastAsiaTheme="minorEastAsia" w:hAnsi="Book Antiqua" w:cs="MS Gothic"/>
@@ -6289,6 +6606,7 @@
         </w:rPr>
         <w:t>使用</w:t>
       </w:r>
+      <w:proofErr w:type="spellStart"/>
       <w:r>
         <w:rPr>
           <w:rFonts w:ascii="Book Antiqua" w:eastAsiaTheme="minorEastAsia" w:hAnsi="Book Antiqua" w:cs="MS Gothic"/>
@@ -6298,6 +6616,7 @@
         </w:rPr>
         <w:t>Protobuf</w:t>
       </w:r>
+      <w:proofErr w:type="spellEnd"/>
       <w:r>
         <w:rPr>
           <w:rFonts w:ascii="Book Antiqua" w:eastAsiaTheme="minorEastAsia" w:hAnsi="Book Antiqua" w:cs="MS Gothic"/>
@@ -6323,7 +6642,27 @@
           <w:szCs w:val="20"/>
           <w:lang w:eastAsia="zh-CN"/>
         </w:rPr>
-        <w:t>以提高数据传输效率和可扩展性</w:t>
+        <w:t>以提高数据传输效率和</w:t>
+      </w:r>
+      <w:proofErr w:type="gramStart"/>
+      <w:r>
+        <w:rPr>
+          <w:rFonts w:ascii="Book Antiqua" w:eastAsiaTheme="minorEastAsia" w:hAnsi="Book Antiqua" w:cs="MS Gothic"/>
+          <w:sz w:val="20"/>
+          <w:szCs w:val="20"/>
+          <w:lang w:eastAsia="zh-CN"/>
+        </w:rPr>
+        <w:t>可</w:t>
+      </w:r>
+      <w:proofErr w:type="gramEnd"/>
+      <w:r>
+        <w:rPr>
+          <w:rFonts w:ascii="Book Antiqua" w:eastAsiaTheme="minorEastAsia" w:hAnsi="Book Antiqua" w:cs="MS Gothic"/>
+          <w:sz w:val="20"/>
+          <w:szCs w:val="20"/>
+          <w:lang w:eastAsia="zh-CN"/>
+        </w:rPr>
+        <w:t>扩展性</w:t>
       </w:r>
     </w:p>
     <w:p>
@@ -6441,6 +6780,7 @@
         </w:rPr>
         <w:t xml:space="preserve">, </w:t>
       </w:r>
+      <w:proofErr w:type="spellStart"/>
       <w:r>
         <w:rPr>
           <w:rFonts w:ascii="Book Antiqua" w:eastAsiaTheme="minorEastAsia" w:hAnsi="Book Antiqua" w:cs="MS Gothic" w:hint="eastAsia"/>
@@ -6468,6 +6808,7 @@
         </w:rPr>
         <w:t>odel</w:t>
       </w:r>
+      <w:proofErr w:type="spellEnd"/>
       <w:r>
         <w:rPr>
           <w:rFonts w:ascii="Book Antiqua" w:eastAsiaTheme="minorEastAsia" w:hAnsi="Book Antiqua" w:cs="MS Gothic" w:hint="eastAsia"/>
@@ -6546,6 +6887,7 @@
         </w:rPr>
         <w:t xml:space="preserve">: </w:t>
       </w:r>
+      <w:proofErr w:type="spellStart"/>
       <w:r>
         <w:rPr>
           <w:rFonts w:ascii="Book Antiqua" w:eastAsiaTheme="minorEastAsia" w:hAnsi="Book Antiqua" w:cs="MS Gothic"/>
@@ -6557,6 +6899,7 @@
         </w:rPr>
         <w:t>grpc</w:t>
       </w:r>
+      <w:proofErr w:type="spellEnd"/>
       <w:r>
         <w:rPr>
           <w:rFonts w:ascii="Book Antiqua" w:eastAsiaTheme="minorEastAsia" w:hAnsi="Book Antiqua" w:cs="MS Gothic" w:hint="eastAsia"/>
@@ -6793,16 +7136,29 @@
         </w:rPr>
         <w:t xml:space="preserve"> </w:t>
       </w:r>
-      <w:r>
-        <w:rPr>
-          <w:rFonts w:ascii="Book Antiqua" w:eastAsiaTheme="minorEastAsia" w:hAnsi="Book Antiqua" w:cs="MS Gothic" w:hint="eastAsia"/>
-          <w:b/>
-          <w:bCs/>
-          <w:sz w:val="20"/>
-          <w:szCs w:val="20"/>
-          <w:lang w:eastAsia="zh-CN"/>
-        </w:rPr>
-        <w:t>Aqius-</w:t>
+      <w:proofErr w:type="spellStart"/>
+      <w:r>
+        <w:rPr>
+          <w:rFonts w:ascii="Book Antiqua" w:eastAsiaTheme="minorEastAsia" w:hAnsi="Book Antiqua" w:cs="MS Gothic" w:hint="eastAsia"/>
+          <w:b/>
+          <w:bCs/>
+          <w:sz w:val="20"/>
+          <w:szCs w:val="20"/>
+          <w:lang w:eastAsia="zh-CN"/>
+        </w:rPr>
+        <w:t>Aqius</w:t>
+      </w:r>
+      <w:proofErr w:type="spellEnd"/>
+      <w:r>
+        <w:rPr>
+          <w:rFonts w:ascii="Book Antiqua" w:eastAsiaTheme="minorEastAsia" w:hAnsi="Book Antiqua" w:cs="MS Gothic" w:hint="eastAsia"/>
+          <w:b/>
+          <w:bCs/>
+          <w:sz w:val="20"/>
+          <w:szCs w:val="20"/>
+          <w:lang w:eastAsia="zh-CN"/>
+        </w:rPr>
+        <w:t>-</w:t>
       </w:r>
       <w:r>
         <w:rPr>
@@ -6937,8 +7293,19 @@
           <w:szCs w:val="20"/>
           <w:lang w:eastAsia="zh-CN"/>
         </w:rPr>
-        <w:t>技术栈</w:t>
-      </w:r>
+        <w:t>技术</w:t>
+      </w:r>
+      <w:proofErr w:type="gramStart"/>
+      <w:r>
+        <w:rPr>
+          <w:rFonts w:ascii="Book Antiqua" w:eastAsiaTheme="minorEastAsia" w:hAnsi="Book Antiqua" w:cs="MS Gothic" w:hint="eastAsia"/>
+          <w:sz w:val="20"/>
+          <w:szCs w:val="20"/>
+          <w:lang w:eastAsia="zh-CN"/>
+        </w:rPr>
+        <w:t>栈</w:t>
+      </w:r>
+      <w:proofErr w:type="gramEnd"/>
       <w:r>
         <w:rPr>
           <w:rFonts w:ascii="Book Antiqua" w:eastAsiaTheme="minorEastAsia" w:hAnsi="Book Antiqua" w:cs="MS Gothic" w:hint="eastAsia"/>
@@ -6955,7 +7322,27 @@
           <w:szCs w:val="20"/>
           <w:lang w:eastAsia="zh-CN"/>
         </w:rPr>
-        <w:t xml:space="preserve">Python, Scip, Pyscipot, </w:t>
+        <w:t xml:space="preserve">Python, Scip, </w:t>
+      </w:r>
+      <w:proofErr w:type="spellStart"/>
+      <w:r>
+        <w:rPr>
+          <w:rFonts w:ascii="Book Antiqua" w:eastAsiaTheme="minorEastAsia" w:hAnsi="Book Antiqua" w:cs="MS Gothic" w:hint="eastAsia"/>
+          <w:sz w:val="20"/>
+          <w:szCs w:val="20"/>
+          <w:lang w:eastAsia="zh-CN"/>
+        </w:rPr>
+        <w:t>Pyscipot</w:t>
+      </w:r>
+      <w:proofErr w:type="spellEnd"/>
+      <w:r>
+        <w:rPr>
+          <w:rFonts w:ascii="Book Antiqua" w:eastAsiaTheme="minorEastAsia" w:hAnsi="Book Antiqua" w:cs="MS Gothic" w:hint="eastAsia"/>
+          <w:sz w:val="20"/>
+          <w:szCs w:val="20"/>
+          <w:lang w:eastAsia="zh-CN"/>
+        </w:rPr>
+        <w:t xml:space="preserve">, </w:t>
       </w:r>
       <w:r>
         <w:rPr>
@@ -7131,7 +7518,17 @@
           <w:szCs w:val="20"/>
           <w:lang w:eastAsia="zh-CN"/>
         </w:rPr>
-        <w:t>工厂返回的数据集</w:t>
+        <w:t>工厂返回的数据</w:t>
+      </w:r>
+      <w:proofErr w:type="gramStart"/>
+      <w:r>
+        <w:rPr>
+          <w:rFonts w:ascii="Book Antiqua" w:eastAsiaTheme="minorEastAsia" w:hAnsi="Book Antiqua" w:cs="MS Gothic" w:hint="eastAsia"/>
+          <w:sz w:val="20"/>
+          <w:szCs w:val="20"/>
+          <w:lang w:eastAsia="zh-CN"/>
+        </w:rPr>
+        <w:t>集</w:t>
       </w:r>
       <w:r>
         <w:rPr>
@@ -7142,6 +7539,7 @@
         </w:rPr>
         <w:t>建立</w:t>
       </w:r>
+      <w:proofErr w:type="gramEnd"/>
       <w:r>
         <w:rPr>
           <w:rFonts w:ascii="Book Antiqua" w:eastAsiaTheme="minorEastAsia" w:hAnsi="Book Antiqua" w:cs="MS Gothic" w:hint="eastAsia"/>
@@ -7393,7 +7791,27 @@
           <w:szCs w:val="20"/>
           <w:lang w:eastAsia="zh-CN"/>
         </w:rPr>
-        <w:t>能够精确计算出最优的泵组运行参数</w:t>
+        <w:t>能够精确计算出最优的泵</w:t>
+      </w:r>
+      <w:proofErr w:type="gramStart"/>
+      <w:r>
+        <w:rPr>
+          <w:rFonts w:ascii="Book Antiqua" w:eastAsiaTheme="minorEastAsia" w:hAnsi="Book Antiqua" w:cs="MS Gothic" w:hint="eastAsia"/>
+          <w:sz w:val="20"/>
+          <w:szCs w:val="20"/>
+          <w:lang w:eastAsia="zh-CN"/>
+        </w:rPr>
+        <w:t>组运行</w:t>
+      </w:r>
+      <w:proofErr w:type="gramEnd"/>
+      <w:r>
+        <w:rPr>
+          <w:rFonts w:ascii="Book Antiqua" w:eastAsiaTheme="minorEastAsia" w:hAnsi="Book Antiqua" w:cs="MS Gothic" w:hint="eastAsia"/>
+          <w:sz w:val="20"/>
+          <w:szCs w:val="20"/>
+          <w:lang w:eastAsia="zh-CN"/>
+        </w:rPr>
+        <w:t>参数</w:t>
       </w:r>
     </w:p>
     <w:p>
@@ -7743,8 +8161,19 @@
           <w:szCs w:val="20"/>
           <w:lang w:eastAsia="zh-CN"/>
         </w:rPr>
-        <w:t>技术栈</w:t>
-      </w:r>
+        <w:t>技术</w:t>
+      </w:r>
+      <w:proofErr w:type="gramStart"/>
+      <w:r>
+        <w:rPr>
+          <w:rFonts w:ascii="Book Antiqua" w:eastAsiaTheme="minorEastAsia" w:hAnsi="Book Antiqua" w:cs="MS Gothic"/>
+          <w:sz w:val="20"/>
+          <w:szCs w:val="20"/>
+          <w:lang w:eastAsia="zh-CN"/>
+        </w:rPr>
+        <w:t>栈</w:t>
+      </w:r>
+      <w:proofErr w:type="gramEnd"/>
       <w:r>
         <w:rPr>
           <w:rFonts w:ascii="Book Antiqua" w:eastAsiaTheme="minorEastAsia" w:hAnsi="Book Antiqua" w:cs="MS Gothic"/>
@@ -8023,12 +8452,68 @@
       <w:r>
         <w:rPr>
           <w:rFonts w:ascii="Book Antiqua" w:eastAsiaTheme="minorEastAsia" w:hAnsi="Book Antiqua" w:cs="MS Gothic" w:hint="eastAsia"/>
+          <w:b/>
+          <w:bCs/>
+          <w:sz w:val="20"/>
+          <w:szCs w:val="20"/>
+          <w:lang w:eastAsia="zh-CN"/>
+        </w:rPr>
+        <w:t>R</w:t>
+      </w:r>
+      <w:r>
+        <w:rPr>
+          <w:rFonts w:ascii="Book Antiqua" w:eastAsiaTheme="minorEastAsia" w:hAnsi="Book Antiqua" w:cs="MS Gothic"/>
+          <w:b/>
+          <w:bCs/>
+          <w:sz w:val="20"/>
+          <w:szCs w:val="20"/>
+          <w:lang w:eastAsia="zh-CN"/>
+        </w:rPr>
+        <w:t>PC</w:t>
+      </w:r>
+      <w:r>
+        <w:rPr>
+          <w:rFonts w:ascii="Book Antiqua" w:eastAsiaTheme="minorEastAsia" w:hAnsi="Book Antiqua" w:cs="MS Gothic" w:hint="eastAsia"/>
+          <w:b/>
+          <w:bCs/>
+          <w:sz w:val="20"/>
+          <w:szCs w:val="20"/>
+          <w:lang w:eastAsia="zh-CN"/>
+        </w:rPr>
+        <w:t>通信</w:t>
+      </w:r>
+      <w:r>
+        <w:rPr>
+          <w:rFonts w:ascii="Book Antiqua" w:eastAsiaTheme="minorEastAsia" w:hAnsi="Book Antiqua" w:cs="MS Gothic" w:hint="eastAsia"/>
+          <w:b/>
+          <w:bCs/>
+          <w:sz w:val="20"/>
+          <w:szCs w:val="20"/>
+          <w:lang w:eastAsia="zh-CN"/>
+        </w:rPr>
+        <w:t>:</w:t>
+      </w:r>
+      <w:r>
+        <w:rPr>
+          <w:rFonts w:ascii="Book Antiqua" w:eastAsiaTheme="minorEastAsia" w:hAnsi="Book Antiqua" w:cs="MS Gothic"/>
+          <w:b/>
+          <w:bCs/>
+          <w:sz w:val="20"/>
+          <w:szCs w:val="20"/>
+          <w:lang w:eastAsia="zh-CN"/>
+        </w:rPr>
+        <w:t xml:space="preserve"> </w:t>
+      </w:r>
+      <w:r>
+        <w:rPr>
+          <w:rFonts w:ascii="Book Antiqua" w:eastAsiaTheme="minorEastAsia" w:hAnsi="Book Antiqua" w:cs="MS Gothic" w:hint="eastAsia"/>
           <w:sz w:val="20"/>
           <w:szCs w:val="20"/>
           <w:lang w:eastAsia="zh-CN"/>
         </w:rPr>
         <w:t>使用</w:t>
       </w:r>
+      <w:proofErr w:type="spellStart"/>
       <w:r>
         <w:rPr>
           <w:rFonts w:ascii="Book Antiqua" w:eastAsiaTheme="minorEastAsia" w:hAnsi="Book Antiqua" w:cs="MS Gothic" w:hint="eastAsia"/>
@@ -8038,6 +8523,7 @@
         </w:rPr>
         <w:t>Protobuf</w:t>
       </w:r>
+      <w:proofErr w:type="spellEnd"/>
       <w:r>
         <w:rPr>
           <w:rFonts w:ascii="Book Antiqua" w:eastAsiaTheme="minorEastAsia" w:hAnsi="Book Antiqua" w:cs="MS Gothic" w:hint="eastAsia"/>
@@ -8081,7 +8567,16 @@
           <w:szCs w:val="20"/>
           <w:lang w:eastAsia="zh-CN"/>
         </w:rPr>
-        <w:t>各节点之间的远程过程调用和数据传递</w:t>
+        <w:t>各</w:t>
+      </w:r>
+      <w:r>
+        <w:rPr>
+          <w:rFonts w:ascii="Book Antiqua" w:eastAsiaTheme="minorEastAsia" w:hAnsi="Book Antiqua" w:cs="MS Gothic" w:hint="eastAsia"/>
+          <w:sz w:val="20"/>
+          <w:szCs w:val="20"/>
+          <w:lang w:eastAsia="zh-CN"/>
+        </w:rPr>
+        <w:t>节点之间的远程过程调用和数据传递</w:t>
       </w:r>
       <w:r>
         <w:rPr>
@@ -8155,6 +8650,39 @@
       </w:r>
       <w:r>
         <w:rPr>
+          <w:rFonts w:ascii="Book Antiqua" w:eastAsiaTheme="minorEastAsia" w:hAnsi="Book Antiqua" w:cs="MS Gothic" w:hint="eastAsia"/>
+          <w:b/>
+          <w:bCs/>
+          <w:sz w:val="20"/>
+          <w:szCs w:val="20"/>
+          <w:lang w:eastAsia="zh-CN"/>
+        </w:rPr>
+        <w:t>领导者选举</w:t>
+      </w:r>
+      <w:r>
+        <w:rPr>
+          <w:rFonts w:ascii="Book Antiqua" w:eastAsiaTheme="minorEastAsia" w:hAnsi="Book Antiqua" w:cs="MS Gothic" w:hint="eastAsia"/>
+          <w:b/>
+          <w:bCs/>
+          <w:sz w:val="20"/>
+          <w:szCs w:val="20"/>
+          <w:lang w:eastAsia="zh-CN"/>
+        </w:rPr>
+        <w:t>:</w:t>
+      </w:r>
+      <w:r>
+        <w:rPr>
+          <w:rFonts w:ascii="Book Antiqua" w:eastAsiaTheme="minorEastAsia" w:hAnsi="Book Antiqua" w:cs="MS Gothic"/>
+          <w:b/>
+          <w:bCs/>
+          <w:sz w:val="20"/>
+          <w:szCs w:val="20"/>
+          <w:lang w:eastAsia="zh-CN"/>
+        </w:rPr>
+        <w:t xml:space="preserve"> </w:t>
+      </w:r>
+      <w:r>
+        <w:rPr>
           <w:rFonts w:ascii="Book Antiqua" w:eastAsiaTheme="minorEastAsia" w:hAnsi="Book Antiqua" w:cs="MS Gothic"/>
           <w:sz w:val="20"/>
           <w:szCs w:val="20"/>
@@ -8252,6 +8780,48 @@
       </w:r>
       <w:r>
         <w:rPr>
+          <w:rFonts w:ascii="Book Antiqua" w:eastAsiaTheme="minorEastAsia" w:hAnsi="Book Antiqua" w:cs="MS Gothic" w:hint="eastAsia"/>
+          <w:b/>
+          <w:bCs/>
+          <w:sz w:val="20"/>
+          <w:szCs w:val="20"/>
+          <w:lang w:eastAsia="zh-CN"/>
+        </w:rPr>
+        <w:t>日志</w:t>
+      </w:r>
+      <w:r>
+        <w:rPr>
+          <w:rFonts w:ascii="Book Antiqua" w:eastAsiaTheme="minorEastAsia" w:hAnsi="Book Antiqua" w:cs="MS Gothic" w:hint="eastAsia"/>
+          <w:b/>
+          <w:bCs/>
+          <w:sz w:val="20"/>
+          <w:szCs w:val="20"/>
+          <w:lang w:eastAsia="zh-CN"/>
+        </w:rPr>
+        <w:t>同步</w:t>
+      </w:r>
+      <w:r>
+        <w:rPr>
+          <w:rFonts w:ascii="Book Antiqua" w:eastAsiaTheme="minorEastAsia" w:hAnsi="Book Antiqua" w:cs="MS Gothic" w:hint="eastAsia"/>
+          <w:b/>
+          <w:bCs/>
+          <w:sz w:val="20"/>
+          <w:szCs w:val="20"/>
+          <w:lang w:eastAsia="zh-CN"/>
+        </w:rPr>
+        <w:t>:</w:t>
+      </w:r>
+      <w:r>
+        <w:rPr>
+          <w:rFonts w:ascii="Book Antiqua" w:eastAsiaTheme="minorEastAsia" w:hAnsi="Book Antiqua" w:cs="MS Gothic"/>
+          <w:sz w:val="20"/>
+          <w:szCs w:val="20"/>
+          <w:lang w:eastAsia="zh-CN"/>
+        </w:rPr>
+        <w:t xml:space="preserve"> </w:t>
+      </w:r>
+      <w:r>
+        <w:rPr>
           <w:rFonts w:ascii="Book Antiqua" w:eastAsiaTheme="minorEastAsia" w:hAnsi="Book Antiqua" w:cs="MS Gothic"/>
           <w:sz w:val="20"/>
           <w:szCs w:val="20"/>
@@ -8368,20 +8938,35 @@
       <w:r>
         <w:rPr>
           <w:rFonts w:ascii="Book Antiqua" w:eastAsiaTheme="minorEastAsia" w:hAnsi="Book Antiqua" w:cs="MS Gothic" w:hint="eastAsia"/>
-          <w:sz w:val="20"/>
-          <w:szCs w:val="20"/>
-          <w:lang w:eastAsia="zh-CN"/>
-        </w:rPr>
-        <w:t>实现客户端协议</w:t>
-      </w:r>
-      <w:r>
-        <w:rPr>
-          <w:rFonts w:ascii="Book Antiqua" w:eastAsiaTheme="minorEastAsia" w:hAnsi="Book Antiqua" w:cs="MS Gothic" w:hint="eastAsia"/>
-          <w:sz w:val="20"/>
-          <w:szCs w:val="20"/>
-          <w:lang w:eastAsia="zh-CN"/>
-        </w:rPr>
-        <w:t xml:space="preserve">, </w:t>
+          <w:b/>
+          <w:bCs/>
+          <w:sz w:val="20"/>
+          <w:szCs w:val="20"/>
+          <w:lang w:eastAsia="zh-CN"/>
+        </w:rPr>
+        <w:t>线性一致性</w:t>
+      </w:r>
+      <w:r>
+        <w:rPr>
+          <w:rFonts w:ascii="Book Antiqua" w:eastAsiaTheme="minorEastAsia" w:hAnsi="Book Antiqua" w:cs="MS Gothic"/>
+          <w:b/>
+          <w:bCs/>
+          <w:sz w:val="20"/>
+          <w:szCs w:val="20"/>
+          <w:lang w:eastAsia="zh-CN"/>
+        </w:rPr>
+        <w:t>:</w:t>
+      </w:r>
+      <w:r>
+        <w:rPr>
+          <w:rFonts w:ascii="Book Antiqua" w:eastAsiaTheme="minorEastAsia" w:hAnsi="Book Antiqua" w:cs="MS Gothic" w:hint="eastAsia"/>
+          <w:b/>
+          <w:bCs/>
+          <w:sz w:val="20"/>
+          <w:szCs w:val="20"/>
+          <w:lang w:eastAsia="zh-CN"/>
+        </w:rPr>
+        <w:t xml:space="preserve"> </w:t>
       </w:r>
       <w:r>
         <w:rPr>
@@ -8392,6 +8977,7 @@
         </w:rPr>
         <w:t>在客户端协议中加入由</w:t>
       </w:r>
+      <w:proofErr w:type="spellStart"/>
       <w:r>
         <w:rPr>
           <w:rFonts w:ascii="Book Antiqua" w:eastAsiaTheme="minorEastAsia" w:hAnsi="Book Antiqua" w:cs="MS Gothic" w:hint="eastAsia"/>
@@ -8401,6 +8987,7 @@
         </w:rPr>
         <w:t>ip</w:t>
       </w:r>
+      <w:proofErr w:type="spellEnd"/>
       <w:r>
         <w:rPr>
           <w:rFonts w:ascii="Book Antiqua" w:eastAsiaTheme="minorEastAsia" w:hAnsi="Book Antiqua" w:cs="MS Gothic" w:hint="eastAsia"/>

--- a/厦门大学郭冰硕-两页版本.docx
+++ b/厦门大学郭冰硕-两页版本.docx
@@ -5,6 +5,7 @@
     <w:p>
       <w:pPr>
         <w:spacing w:line="320" w:lineRule="atLeast"/>
+        <w:ind w:firstLineChars="100" w:firstLine="320"/>
         <w:rPr>
           <w:rFonts w:ascii="Book Antiqua" w:eastAsiaTheme="minorEastAsia" w:hAnsi="Book Antiqua" w:cs="MS Gothic"/>
           <w:b/>
@@ -505,36 +506,16 @@
           <w:szCs w:val="20"/>
           <w:lang w:eastAsia="zh-CN"/>
         </w:rPr>
-        <w:t>福建省</w:t>
-      </w:r>
-      <w:proofErr w:type="gramStart"/>
-      <w:r>
-        <w:rPr>
-          <w:rFonts w:ascii="Book Antiqua" w:eastAsiaTheme="minorEastAsia" w:hAnsi="Book Antiqua" w:cs="MS Gothic" w:hint="eastAsia"/>
-          <w:sz w:val="20"/>
-          <w:szCs w:val="20"/>
-          <w:lang w:eastAsia="zh-CN"/>
-        </w:rPr>
-        <w:t>厦门市</w:t>
-      </w:r>
-      <w:r>
-        <w:rPr>
-          <w:rFonts w:ascii="Book Antiqua" w:eastAsiaTheme="minorEastAsia" w:hAnsi="Book Antiqua" w:cs="MS Gothic" w:hint="eastAsia"/>
-          <w:sz w:val="20"/>
-          <w:szCs w:val="20"/>
-          <w:lang w:eastAsia="zh-CN"/>
-        </w:rPr>
-        <w:t>翔安区</w:t>
-      </w:r>
-      <w:proofErr w:type="gramEnd"/>
-      <w:r>
-        <w:rPr>
-          <w:rFonts w:ascii="Book Antiqua" w:eastAsiaTheme="minorEastAsia" w:hAnsi="Book Antiqua" w:cs="MS Gothic" w:hint="eastAsia"/>
-          <w:sz w:val="20"/>
-          <w:szCs w:val="20"/>
-          <w:lang w:eastAsia="zh-CN"/>
-        </w:rPr>
-        <w:t>厦门大学翔安校区信息学院</w:t>
+        <w:t>福建省厦门市</w:t>
+      </w:r>
+      <w:r>
+        <w:rPr>
+          <w:rFonts w:ascii="Book Antiqua" w:eastAsiaTheme="minorEastAsia" w:hAnsi="Book Antiqua" w:cs="MS Gothic" w:hint="eastAsia"/>
+          <w:sz w:val="20"/>
+          <w:szCs w:val="20"/>
+          <w:lang w:eastAsia="zh-CN"/>
+        </w:rPr>
+        <w:t>翔安区厦门大学翔安校区信息学院</w:t>
       </w:r>
       <w:r>
         <w:rPr>
@@ -704,31 +685,7 @@
           <w:szCs w:val="20"/>
           <w:lang w:eastAsia="zh-CN"/>
         </w:rPr>
-        <w:t>工</w:t>
-      </w:r>
-      <w:proofErr w:type="gramStart"/>
-      <w:r>
-        <w:rPr>
-          <w:rFonts w:ascii="Book Antiqua" w:eastAsiaTheme="minorEastAsia" w:hAnsi="Book Antiqua" w:cs="MS Gothic" w:hint="eastAsia"/>
-          <w:b/>
-          <w:bCs/>
-          <w:sz w:val="20"/>
-          <w:szCs w:val="20"/>
-          <w:lang w:eastAsia="zh-CN"/>
-        </w:rPr>
-        <w:t>学</w:t>
-      </w:r>
-      <w:proofErr w:type="gramEnd"/>
-      <w:r>
-        <w:rPr>
-          <w:rFonts w:ascii="Book Antiqua" w:eastAsiaTheme="minorEastAsia" w:hAnsi="Book Antiqua" w:cs="MS Gothic" w:hint="eastAsia"/>
-          <w:b/>
-          <w:bCs/>
-          <w:sz w:val="20"/>
-          <w:szCs w:val="20"/>
-          <w:lang w:eastAsia="zh-CN"/>
-        </w:rPr>
-        <w:t>学士</w:t>
+        <w:t>工学学士</w:t>
       </w:r>
       <w:r>
         <w:rPr>
@@ -1203,27 +1160,7 @@
           <w:szCs w:val="20"/>
           <w:lang w:eastAsia="zh-CN"/>
         </w:rPr>
-        <w:t>ture Network Laboratory (</w:t>
-      </w:r>
-      <w:proofErr w:type="spellStart"/>
-      <w:r>
-        <w:rPr>
-          <w:rFonts w:ascii="Book Antiqua" w:eastAsiaTheme="minorEastAsia" w:hAnsi="Book Antiqua" w:cs="MS Gothic"/>
-          <w:sz w:val="20"/>
-          <w:szCs w:val="20"/>
-          <w:lang w:eastAsia="zh-CN"/>
-        </w:rPr>
-        <w:t>FUNLab</w:t>
-      </w:r>
-      <w:proofErr w:type="spellEnd"/>
-      <w:r>
-        <w:rPr>
-          <w:rFonts w:ascii="Book Antiqua" w:eastAsiaTheme="minorEastAsia" w:hAnsi="Book Antiqua" w:cs="MS Gothic"/>
-          <w:sz w:val="20"/>
-          <w:szCs w:val="20"/>
-          <w:lang w:eastAsia="zh-CN"/>
-        </w:rPr>
-        <w:t>) </w:t>
+        <w:t>ture Network Laboratory (FUNLab) </w:t>
       </w:r>
     </w:p>
     <w:p>
@@ -2359,7 +2296,6 @@
         </w:rPr>
         <w:t>构建和维护</w:t>
       </w:r>
-      <w:proofErr w:type="spellStart"/>
       <w:r>
         <w:rPr>
           <w:rFonts w:ascii="Book Antiqua" w:eastAsiaTheme="minorEastAsia" w:hAnsi="Book Antiqua" w:cs="MS Gothic" w:hint="eastAsia"/>
@@ -2369,7 +2305,6 @@
         </w:rPr>
         <w:t>Dynasim</w:t>
       </w:r>
-      <w:proofErr w:type="spellEnd"/>
       <w:r>
         <w:rPr>
           <w:rFonts w:ascii="Book Antiqua" w:eastAsiaTheme="minorEastAsia" w:hAnsi="Book Antiqua" w:cs="MS Gothic" w:hint="eastAsia"/>
@@ -2453,25 +2388,14 @@
         </w:rPr>
         <w:t xml:space="preserve"> </w:t>
       </w:r>
-      <w:proofErr w:type="spellStart"/>
-      <w:r>
-        <w:rPr>
-          <w:rFonts w:ascii="Book Antiqua" w:eastAsiaTheme="minorEastAsia" w:hAnsi="Book Antiqua" w:cs="MS Gothic" w:hint="eastAsia"/>
-          <w:sz w:val="20"/>
-          <w:szCs w:val="20"/>
-          <w:lang w:eastAsia="zh-CN"/>
-        </w:rPr>
-        <w:t>Aqius</w:t>
-      </w:r>
-      <w:proofErr w:type="spellEnd"/>
-      <w:r>
-        <w:rPr>
-          <w:rFonts w:ascii="Book Antiqua" w:eastAsiaTheme="minorEastAsia" w:hAnsi="Book Antiqua" w:cs="MS Gothic" w:hint="eastAsia"/>
-          <w:sz w:val="20"/>
-          <w:szCs w:val="20"/>
-          <w:lang w:eastAsia="zh-CN"/>
-        </w:rPr>
-        <w:t>-</w:t>
+      <w:r>
+        <w:rPr>
+          <w:rFonts w:ascii="Book Antiqua" w:eastAsiaTheme="minorEastAsia" w:hAnsi="Book Antiqua" w:cs="MS Gothic" w:hint="eastAsia"/>
+          <w:sz w:val="20"/>
+          <w:szCs w:val="20"/>
+          <w:lang w:eastAsia="zh-CN"/>
+        </w:rPr>
+        <w:t>Aqius-</w:t>
       </w:r>
       <w:r>
         <w:rPr>
@@ -3116,19 +3040,8 @@
           <w:szCs w:val="20"/>
           <w:lang w:eastAsia="zh-CN"/>
         </w:rPr>
-        <w:t>根据项目问题</w:t>
-      </w:r>
-      <w:proofErr w:type="gramStart"/>
-      <w:r>
-        <w:rPr>
-          <w:rFonts w:ascii="Book Antiqua" w:eastAsiaTheme="minorEastAsia" w:hAnsi="Book Antiqua" w:cs="MS Gothic" w:hint="eastAsia"/>
-          <w:sz w:val="20"/>
-          <w:szCs w:val="20"/>
-          <w:lang w:eastAsia="zh-CN"/>
-        </w:rPr>
-        <w:t>单需求</w:t>
-      </w:r>
-      <w:proofErr w:type="gramEnd"/>
+        <w:t>根据项目问题单需求</w:t>
+      </w:r>
       <w:r>
         <w:rPr>
           <w:rFonts w:ascii="Book Antiqua" w:eastAsiaTheme="minorEastAsia" w:hAnsi="Book Antiqua" w:cs="MS Gothic" w:hint="eastAsia"/>
@@ -3147,7 +3060,6 @@
         </w:rPr>
         <w:t>完成</w:t>
       </w:r>
-      <w:proofErr w:type="spellStart"/>
       <w:r>
         <w:rPr>
           <w:rFonts w:ascii="Book Antiqua" w:eastAsiaTheme="minorEastAsia" w:hAnsi="Book Antiqua" w:cs="MS Gothic"/>
@@ -3157,7 +3069,6 @@
         </w:rPr>
         <w:t>Valgrind</w:t>
       </w:r>
-      <w:proofErr w:type="spellEnd"/>
       <w:r>
         <w:rPr>
           <w:rFonts w:ascii="Book Antiqua" w:eastAsiaTheme="minorEastAsia" w:hAnsi="Book Antiqua" w:cs="MS Gothic" w:hint="eastAsia"/>
@@ -3352,27 +3263,7 @@
           <w:szCs w:val="20"/>
           <w:lang w:eastAsia="zh-CN"/>
         </w:rPr>
-        <w:t>接口问题的测试、测试问题定位以及</w:t>
-      </w:r>
-      <w:proofErr w:type="gramStart"/>
-      <w:r>
-        <w:rPr>
-          <w:rFonts w:ascii="Book Antiqua" w:eastAsiaTheme="minorEastAsia" w:hAnsi="Book Antiqua" w:cs="MS Gothic" w:hint="eastAsia"/>
-          <w:sz w:val="20"/>
-          <w:szCs w:val="20"/>
-          <w:lang w:eastAsia="zh-CN"/>
-        </w:rPr>
-        <w:t>现网问题</w:t>
-      </w:r>
-      <w:proofErr w:type="gramEnd"/>
-      <w:r>
-        <w:rPr>
-          <w:rFonts w:ascii="Book Antiqua" w:eastAsiaTheme="minorEastAsia" w:hAnsi="Book Antiqua" w:cs="MS Gothic" w:hint="eastAsia"/>
-          <w:sz w:val="20"/>
-          <w:szCs w:val="20"/>
-          <w:lang w:eastAsia="zh-CN"/>
-        </w:rPr>
-        <w:t>单的修改和验证</w:t>
+        <w:t>接口问题的测试、测试问题定位以及现网问题单的修改和验证</w:t>
       </w:r>
       <w:r>
         <w:rPr>
@@ -3576,19 +3467,8 @@
           <w:szCs w:val="20"/>
           <w:lang w:eastAsia="zh-CN"/>
         </w:rPr>
-        <w:t>问题</w:t>
-      </w:r>
-      <w:proofErr w:type="gramStart"/>
-      <w:r>
-        <w:rPr>
-          <w:rFonts w:ascii="Book Antiqua" w:eastAsiaTheme="minorEastAsia" w:hAnsi="Book Antiqua" w:cs="MS Gothic" w:hint="eastAsia"/>
-          <w:sz w:val="20"/>
-          <w:szCs w:val="20"/>
-          <w:lang w:eastAsia="zh-CN"/>
-        </w:rPr>
-        <w:t>单修改</w:t>
-      </w:r>
-      <w:proofErr w:type="gramEnd"/>
+        <w:t>问题单修改</w:t>
+      </w:r>
       <w:r>
         <w:rPr>
           <w:rFonts w:ascii="Book Antiqua" w:eastAsiaTheme="minorEastAsia" w:hAnsi="Book Antiqua" w:cs="MS Gothic" w:hint="eastAsia"/>
@@ -3764,25 +3644,14 @@
         </w:rPr>
         <w:t xml:space="preserve"> </w:t>
       </w:r>
-      <w:proofErr w:type="gramStart"/>
-      <w:r>
-        <w:rPr>
-          <w:rFonts w:ascii="Book Antiqua" w:eastAsiaTheme="minorEastAsia" w:hAnsi="Book Antiqua" w:cs="MS Gothic"/>
-          <w:sz w:val="20"/>
-          <w:szCs w:val="20"/>
-          <w:lang w:eastAsia="zh-CN"/>
-        </w:rPr>
-        <w:t>边端协同</w:t>
-      </w:r>
-      <w:proofErr w:type="gramEnd"/>
-      <w:r>
-        <w:rPr>
-          <w:rFonts w:ascii="Book Antiqua" w:eastAsiaTheme="minorEastAsia" w:hAnsi="Book Antiqua" w:cs="MS Gothic"/>
-          <w:sz w:val="20"/>
-          <w:szCs w:val="20"/>
-          <w:lang w:eastAsia="zh-CN"/>
-        </w:rPr>
-        <w:t>车联网低时延高能效多域</w:t>
+      <w:r>
+        <w:rPr>
+          <w:rFonts w:ascii="Book Antiqua" w:eastAsiaTheme="minorEastAsia" w:hAnsi="Book Antiqua" w:cs="MS Gothic"/>
+          <w:sz w:val="20"/>
+          <w:szCs w:val="20"/>
+          <w:lang w:eastAsia="zh-CN"/>
+        </w:rPr>
+        <w:t>边端协同车联网低时延高能效多域</w:t>
       </w:r>
       <w:r>
         <w:rPr>
@@ -3872,29 +3741,7 @@
           <w:szCs w:val="20"/>
           <w:lang w:eastAsia="zh-CN" w:bidi="ar"/>
         </w:rPr>
-        <w:t xml:space="preserve">M. </w:t>
-      </w:r>
-      <w:proofErr w:type="spellStart"/>
-      <w:r>
-        <w:rPr>
-          <w:rFonts w:ascii="Book Antiqua" w:eastAsia="Book Antiqua" w:hAnsi="Book Antiqua" w:cs="Book Antiqua"/>
-          <w:color w:val="000000"/>
-          <w:sz w:val="20"/>
-          <w:szCs w:val="20"/>
-          <w:lang w:eastAsia="zh-CN" w:bidi="ar"/>
-        </w:rPr>
-        <w:t>Liwang</w:t>
-      </w:r>
-      <w:proofErr w:type="spellEnd"/>
-      <w:r>
-        <w:rPr>
-          <w:rFonts w:ascii="Book Antiqua" w:eastAsia="Book Antiqua" w:hAnsi="Book Antiqua" w:cs="Book Antiqua"/>
-          <w:color w:val="000000"/>
-          <w:sz w:val="20"/>
-          <w:szCs w:val="20"/>
-          <w:lang w:eastAsia="zh-CN" w:bidi="ar"/>
-        </w:rPr>
-        <w:t xml:space="preserve">, </w:t>
+        <w:t xml:space="preserve">M. Liwang, </w:t>
       </w:r>
       <w:r>
         <w:rPr>
@@ -4056,31 +3903,7 @@
           <w:szCs w:val="20"/>
           <w:lang w:eastAsia="zh-CN"/>
         </w:rPr>
-        <w:t>学生</w:t>
-      </w:r>
-      <w:proofErr w:type="gramStart"/>
-      <w:r>
-        <w:rPr>
-          <w:rFonts w:ascii="Book Antiqua" w:eastAsiaTheme="minorEastAsia" w:hAnsi="Book Antiqua" w:cs="MS Gothic" w:hint="eastAsia"/>
-          <w:b/>
-          <w:bCs/>
-          <w:sz w:val="20"/>
-          <w:szCs w:val="20"/>
-          <w:lang w:eastAsia="zh-CN"/>
-        </w:rPr>
-        <w:t>一</w:t>
-      </w:r>
-      <w:proofErr w:type="gramEnd"/>
-      <w:r>
-        <w:rPr>
-          <w:rFonts w:ascii="Book Antiqua" w:eastAsiaTheme="minorEastAsia" w:hAnsi="Book Antiqua" w:cs="MS Gothic" w:hint="eastAsia"/>
-          <w:b/>
-          <w:bCs/>
-          <w:sz w:val="20"/>
-          <w:szCs w:val="20"/>
-          <w:lang w:eastAsia="zh-CN"/>
-        </w:rPr>
-        <w:t>作</w:t>
+        <w:t>学生一作</w:t>
       </w:r>
       <w:r>
         <w:rPr>
@@ -4201,36 +4024,7 @@
           <w:szCs w:val="20"/>
           <w:lang w:eastAsia="zh-CN" w:bidi="ar"/>
         </w:rPr>
-        <w:t xml:space="preserve">, M. </w:t>
-      </w:r>
-      <w:proofErr w:type="spellStart"/>
-      <w:r>
-        <w:rPr>
-          <w:rFonts w:ascii="Book Antiqua" w:eastAsia="Book Antiqua" w:hAnsi="Book Antiqua" w:cs="Book Antiqua"/>
-          <w:color w:val="000000"/>
-          <w:sz w:val="20"/>
-          <w:szCs w:val="20"/>
-          <w:lang w:eastAsia="zh-CN" w:bidi="ar"/>
-        </w:rPr>
-        <w:t>Liwang</w:t>
-      </w:r>
-      <w:proofErr w:type="spellEnd"/>
-      <w:r>
-        <w:rPr>
-          <w:rFonts w:ascii="Book Antiqua" w:eastAsia="Book Antiqua" w:hAnsi="Book Antiqua" w:cs="Book Antiqua"/>
-          <w:color w:val="000000"/>
-          <w:sz w:val="20"/>
-          <w:szCs w:val="20"/>
-          <w:lang w:eastAsia="zh-CN" w:bidi="ar"/>
-        </w:rPr>
-        <w:t>, et al, "</w:t>
-      </w:r>
-      <w:r>
-        <w:rPr>
-          <w:sz w:val="20"/>
-          <w:szCs w:val="20"/>
-        </w:rPr>
-        <w:t xml:space="preserve"> </w:t>
+        <w:t>, M. Liwang, et al, "</w:t>
       </w:r>
       <w:hyperlink r:id="rId10" w:history="1">
         <w:r>
@@ -4238,32 +4032,9 @@
             <w:color w:val="0000FF"/>
             <w:u w:val="single"/>
           </w:rPr>
-          <w:t xml:space="preserve">Real-Time and Low-Overhead Graph Task Scheduling </w:t>
-        </w:r>
-        <w:proofErr w:type="gramStart"/>
-        <w:r>
-          <w:rPr>
-            <w:color w:val="0000FF"/>
-            <w:u w:val="single"/>
-          </w:rPr>
-          <w:t>over</w:t>
-        </w:r>
-        <w:proofErr w:type="gramEnd"/>
-        <w:r>
-          <w:rPr>
-            <w:color w:val="0000FF"/>
-            <w:u w:val="single"/>
-          </w:rPr>
-          <w:t xml:space="preserve"> Vehicular Computing-Assisted Edge Networks</w:t>
+          <w:t>Real-Time and Low-Overhead Graph Task Scheduling over Vehicular Computing-Assisted Edge Networks</w:t>
         </w:r>
       </w:hyperlink>
-      <w:r>
-        <w:rPr>
-          <w:sz w:val="20"/>
-          <w:szCs w:val="20"/>
-        </w:rPr>
-        <w:t xml:space="preserve"> </w:t>
-      </w:r>
       <w:r>
         <w:rPr>
           <w:rFonts w:ascii="Book Antiqua" w:eastAsia="Book Antiqua" w:hAnsi="Book Antiqua" w:cs="Book Antiqua"/>
@@ -4467,68 +4238,7 @@
           <w:szCs w:val="20"/>
           <w:lang w:eastAsia="zh-CN" w:bidi="ar"/>
         </w:rPr>
-        <w:t xml:space="preserve">, M. </w:t>
-      </w:r>
-      <w:proofErr w:type="spellStart"/>
-      <w:r>
-        <w:rPr>
-          <w:rFonts w:ascii="Book Antiqua" w:eastAsia="Book Antiqua" w:hAnsi="Book Antiqua" w:cs="Book Antiqua"/>
-          <w:color w:val="000000"/>
-          <w:sz w:val="20"/>
-          <w:szCs w:val="20"/>
-          <w:lang w:eastAsia="zh-CN" w:bidi="ar"/>
-        </w:rPr>
-        <w:t>Liwang</w:t>
-      </w:r>
-      <w:proofErr w:type="spellEnd"/>
-      <w:r>
-        <w:rPr>
-          <w:rFonts w:ascii="Book Antiqua" w:eastAsia="Book Antiqua" w:hAnsi="Book Antiqua" w:cs="Book Antiqua"/>
-          <w:color w:val="000000"/>
-          <w:sz w:val="20"/>
-          <w:szCs w:val="20"/>
-          <w:lang w:eastAsia="zh-CN" w:bidi="ar"/>
-        </w:rPr>
-        <w:t>, et al. "</w:t>
-      </w:r>
-      <w:r>
-        <w:rPr>
-          <w:sz w:val="20"/>
-          <w:szCs w:val="20"/>
-        </w:rPr>
-        <w:t xml:space="preserve"> </w:t>
-      </w:r>
-      <w:r>
-        <w:rPr>
-          <w:rFonts w:ascii="Book Antiqua" w:eastAsia="Book Antiqua" w:hAnsi="Book Antiqua" w:cs="Book Antiqua"/>
-          <w:color w:val="000000"/>
-          <w:sz w:val="20"/>
-          <w:szCs w:val="20"/>
-          <w:lang w:eastAsia="zh-CN" w:bidi="ar"/>
-        </w:rPr>
-        <w:t xml:space="preserve">Seamless Graph Task Scheduling </w:t>
-      </w:r>
-      <w:proofErr w:type="gramStart"/>
-      <w:r>
-        <w:rPr>
-          <w:rFonts w:ascii="Book Antiqua" w:eastAsia="Book Antiqua" w:hAnsi="Book Antiqua" w:cs="Book Antiqua"/>
-          <w:color w:val="000000"/>
-          <w:sz w:val="20"/>
-          <w:szCs w:val="20"/>
-          <w:lang w:eastAsia="zh-CN" w:bidi="ar"/>
-        </w:rPr>
-        <w:t>over</w:t>
-      </w:r>
-      <w:proofErr w:type="gramEnd"/>
-      <w:r>
-        <w:rPr>
-          <w:rFonts w:ascii="Book Antiqua" w:eastAsia="Book Antiqua" w:hAnsi="Book Antiqua" w:cs="Book Antiqua"/>
-          <w:color w:val="000000"/>
-          <w:sz w:val="20"/>
-          <w:szCs w:val="20"/>
-          <w:lang w:eastAsia="zh-CN" w:bidi="ar"/>
-        </w:rPr>
-        <w:t xml:space="preserve"> Dynamic Vehicular Clouds: A Hybrid Methodology for Integrating Pilot and Instantaneous Decisions ",</w:t>
+        <w:t>, M. Liwang, et al. "Seamless Graph Task Scheduling over Dynamic Vehicular Clouds: A Hybrid Methodology for Integrating Pilot and Instantaneous Decisions",</w:t>
       </w:r>
       <w:r>
         <w:rPr>
@@ -5102,7 +4812,6 @@
         </w:rPr>
         <w:t>、</w:t>
       </w:r>
-      <w:proofErr w:type="spellStart"/>
       <w:r>
         <w:rPr>
           <w:rFonts w:ascii="Book Antiqua" w:eastAsiaTheme="minorEastAsia" w:hAnsi="Book Antiqua" w:cs="MS Gothic" w:hint="eastAsia"/>
@@ -5114,7 +4823,6 @@
         </w:rPr>
         <w:t>CMake</w:t>
       </w:r>
-      <w:proofErr w:type="spellEnd"/>
       <w:r>
         <w:rPr>
           <w:rFonts w:ascii="Book Antiqua" w:eastAsiaTheme="minorEastAsia" w:hAnsi="Book Antiqua" w:cs="MS Gothic" w:hint="eastAsia"/>
@@ -5272,7 +4980,6 @@
         </w:rPr>
         <w:t>熟悉</w:t>
       </w:r>
-      <w:proofErr w:type="spellStart"/>
       <w:r>
         <w:rPr>
           <w:rFonts w:ascii="Book Antiqua" w:eastAsiaTheme="minorEastAsia" w:hAnsi="Book Antiqua" w:cs="MS Gothic"/>
@@ -5282,7 +4989,6 @@
         </w:rPr>
         <w:t>Valgrind</w:t>
       </w:r>
-      <w:proofErr w:type="spellEnd"/>
       <w:r>
         <w:rPr>
           <w:rFonts w:ascii="Book Antiqua" w:eastAsiaTheme="minorEastAsia" w:hAnsi="Book Antiqua" w:cs="MS Gothic" w:hint="eastAsia"/>
@@ -5342,7 +5048,6 @@
         </w:rPr>
         <w:t>掌握</w:t>
       </w:r>
-      <w:proofErr w:type="spellStart"/>
       <w:r>
         <w:rPr>
           <w:rFonts w:ascii="Book Antiqua" w:eastAsiaTheme="minorEastAsia" w:hAnsi="Book Antiqua" w:cs="MS Gothic" w:hint="eastAsia"/>
@@ -5361,7 +5066,6 @@
         </w:rPr>
         <w:t>RPC</w:t>
       </w:r>
-      <w:proofErr w:type="spellEnd"/>
       <w:r>
         <w:rPr>
           <w:rFonts w:ascii="Book Antiqua" w:eastAsiaTheme="minorEastAsia" w:hAnsi="Book Antiqua" w:cs="MS Gothic" w:hint="eastAsia"/>
@@ -5371,7 +5075,6 @@
         </w:rPr>
         <w:t>远程调用工具和</w:t>
       </w:r>
-      <w:proofErr w:type="spellStart"/>
       <w:r>
         <w:rPr>
           <w:rFonts w:ascii="Book Antiqua" w:eastAsiaTheme="minorEastAsia" w:hAnsi="Book Antiqua" w:cs="MS Gothic" w:hint="eastAsia"/>
@@ -5381,7 +5084,6 @@
         </w:rPr>
         <w:t>protobuf</w:t>
       </w:r>
-      <w:proofErr w:type="spellEnd"/>
       <w:r>
         <w:rPr>
           <w:rFonts w:ascii="Book Antiqua" w:eastAsiaTheme="minorEastAsia" w:hAnsi="Book Antiqua" w:cs="MS Gothic" w:hint="eastAsia"/>
@@ -5657,19 +5359,8 @@
           <w:szCs w:val="20"/>
           <w:lang w:eastAsia="zh-CN"/>
         </w:rPr>
-        <w:t>技术</w:t>
-      </w:r>
-      <w:proofErr w:type="gramStart"/>
-      <w:r>
-        <w:rPr>
-          <w:rFonts w:ascii="Book Antiqua" w:eastAsiaTheme="minorEastAsia" w:hAnsi="Book Antiqua" w:cs="MS Gothic" w:hint="eastAsia"/>
-          <w:sz w:val="20"/>
-          <w:szCs w:val="20"/>
-          <w:lang w:eastAsia="zh-CN"/>
-        </w:rPr>
-        <w:t>栈</w:t>
-      </w:r>
-      <w:proofErr w:type="gramEnd"/>
+        <w:t>技术栈</w:t>
+      </w:r>
       <w:r>
         <w:rPr>
           <w:rFonts w:ascii="Book Antiqua" w:eastAsiaTheme="minorEastAsia" w:hAnsi="Book Antiqua" w:cs="MS Gothic" w:hint="eastAsia"/>
@@ -5706,7 +5397,6 @@
         </w:rPr>
         <w:t xml:space="preserve">ocker, </w:t>
       </w:r>
-      <w:proofErr w:type="spellStart"/>
       <w:r>
         <w:rPr>
           <w:rFonts w:ascii="Book Antiqua" w:eastAsiaTheme="minorEastAsia" w:hAnsi="Book Antiqua" w:cs="MS Gothic" w:hint="eastAsia"/>
@@ -5716,7 +5406,6 @@
         </w:rPr>
         <w:t>gRPC</w:t>
       </w:r>
-      <w:proofErr w:type="spellEnd"/>
       <w:r>
         <w:rPr>
           <w:rFonts w:ascii="Book Antiqua" w:eastAsiaTheme="minorEastAsia" w:hAnsi="Book Antiqua" w:cs="MS Gothic" w:hint="eastAsia"/>
@@ -5807,7 +5496,6 @@
         </w:rPr>
         <w:t xml:space="preserve">, </w:t>
       </w:r>
-      <w:proofErr w:type="spellStart"/>
       <w:r>
         <w:rPr>
           <w:rFonts w:ascii="Book Antiqua" w:eastAsiaTheme="minorEastAsia" w:hAnsi="Book Antiqua" w:cs="MS Gothic" w:hint="eastAsia"/>
@@ -5824,17 +5512,7 @@
           <w:szCs w:val="20"/>
           <w:lang w:eastAsia="zh-CN"/>
         </w:rPr>
-        <w:t>ake</w:t>
-      </w:r>
-      <w:proofErr w:type="spellEnd"/>
-      <w:r>
-        <w:rPr>
-          <w:rFonts w:ascii="Book Antiqua" w:eastAsiaTheme="minorEastAsia" w:hAnsi="Book Antiqua" w:cs="MS Gothic" w:hint="eastAsia"/>
-          <w:sz w:val="20"/>
-          <w:szCs w:val="20"/>
-          <w:lang w:eastAsia="zh-CN"/>
-        </w:rPr>
-        <w:t xml:space="preserve">, </w:t>
+        <w:t xml:space="preserve">ake, </w:t>
       </w:r>
       <w:r>
         <w:rPr>
@@ -6004,7 +5682,6 @@
         </w:rPr>
         <w:t>通过</w:t>
       </w:r>
-      <w:proofErr w:type="spellStart"/>
       <w:r>
         <w:rPr>
           <w:rFonts w:ascii="Book Antiqua" w:eastAsiaTheme="minorEastAsia" w:hAnsi="Book Antiqua" w:cs="MS Gothic"/>
@@ -6014,7 +5691,6 @@
         </w:rPr>
         <w:t>Dockerfile</w:t>
       </w:r>
-      <w:proofErr w:type="spellEnd"/>
       <w:r>
         <w:rPr>
           <w:rFonts w:ascii="Book Antiqua" w:eastAsiaTheme="minorEastAsia" w:hAnsi="Book Antiqua" w:cs="MS Gothic"/>
@@ -6024,7 +5700,6 @@
         </w:rPr>
         <w:t>指定所需的</w:t>
       </w:r>
-      <w:proofErr w:type="spellStart"/>
       <w:r>
         <w:rPr>
           <w:rFonts w:ascii="Book Antiqua" w:eastAsiaTheme="minorEastAsia" w:hAnsi="Book Antiqua" w:cs="MS Gothic"/>
@@ -6034,7 +5709,6 @@
         </w:rPr>
         <w:t>CMake</w:t>
       </w:r>
-      <w:proofErr w:type="spellEnd"/>
       <w:r>
         <w:rPr>
           <w:rFonts w:ascii="Book Antiqua" w:eastAsiaTheme="minorEastAsia" w:hAnsi="Book Antiqua" w:cs="MS Gothic"/>
@@ -6044,7 +5718,6 @@
         </w:rPr>
         <w:t>、</w:t>
       </w:r>
-      <w:proofErr w:type="spellStart"/>
       <w:r>
         <w:rPr>
           <w:rFonts w:ascii="Book Antiqua" w:eastAsiaTheme="minorEastAsia" w:hAnsi="Book Antiqua" w:cs="MS Gothic"/>
@@ -6054,7 +5727,6 @@
         </w:rPr>
         <w:t>gRPC</w:t>
       </w:r>
-      <w:proofErr w:type="spellEnd"/>
       <w:r>
         <w:rPr>
           <w:rFonts w:ascii="Book Antiqua" w:eastAsiaTheme="minorEastAsia" w:hAnsi="Book Antiqua" w:cs="MS Gothic"/>
@@ -6064,7 +5736,6 @@
         </w:rPr>
         <w:t>、</w:t>
       </w:r>
-      <w:proofErr w:type="spellStart"/>
       <w:r>
         <w:rPr>
           <w:rFonts w:ascii="Book Antiqua" w:eastAsiaTheme="minorEastAsia" w:hAnsi="Book Antiqua" w:cs="MS Gothic"/>
@@ -6083,7 +5754,6 @@
         </w:rPr>
         <w:t>buf</w:t>
       </w:r>
-      <w:proofErr w:type="spellEnd"/>
       <w:r>
         <w:rPr>
           <w:rFonts w:ascii="Book Antiqua" w:eastAsiaTheme="minorEastAsia" w:hAnsi="Book Antiqua" w:cs="MS Gothic"/>
@@ -6287,7 +5957,6 @@
           <w:lang w:eastAsia="zh-CN"/>
         </w:rPr>
       </w:pPr>
-      <w:proofErr w:type="spellStart"/>
       <w:r>
         <w:rPr>
           <w:rFonts w:ascii="Book Antiqua" w:eastAsiaTheme="minorEastAsia" w:hAnsi="Book Antiqua" w:cs="MS Gothic"/>
@@ -6299,7 +5968,6 @@
         </w:rPr>
         <w:t>gRPC</w:t>
       </w:r>
-      <w:proofErr w:type="spellEnd"/>
       <w:r>
         <w:rPr>
           <w:rFonts w:ascii="Book Antiqua" w:eastAsiaTheme="minorEastAsia" w:hAnsi="Book Antiqua" w:cs="MS Gothic"/>
@@ -6331,7 +5999,6 @@
         </w:rPr>
         <w:t>使用</w:t>
       </w:r>
-      <w:proofErr w:type="spellStart"/>
       <w:r>
         <w:rPr>
           <w:rFonts w:ascii="Book Antiqua" w:eastAsiaTheme="minorEastAsia" w:hAnsi="Book Antiqua" w:cs="MS Gothic"/>
@@ -6341,7 +6008,6 @@
         </w:rPr>
         <w:t>gRPC</w:t>
       </w:r>
-      <w:proofErr w:type="spellEnd"/>
       <w:r>
         <w:rPr>
           <w:rFonts w:ascii="Book Antiqua" w:eastAsiaTheme="minorEastAsia" w:hAnsi="Book Antiqua" w:cs="MS Gothic" w:hint="eastAsia"/>
@@ -6477,7 +6143,6 @@
         </w:rPr>
         <w:t>通过</w:t>
       </w:r>
-      <w:proofErr w:type="spellStart"/>
       <w:r>
         <w:rPr>
           <w:rFonts w:ascii="Book Antiqua" w:eastAsiaTheme="minorEastAsia" w:hAnsi="Book Antiqua" w:cs="MS Gothic" w:hint="eastAsia"/>
@@ -6487,7 +6152,6 @@
         </w:rPr>
         <w:t>grpc</w:t>
       </w:r>
-      <w:proofErr w:type="spellEnd"/>
       <w:r>
         <w:rPr>
           <w:rFonts w:ascii="Book Antiqua" w:eastAsiaTheme="minorEastAsia" w:hAnsi="Book Antiqua" w:cs="MS Gothic" w:hint="eastAsia"/>
@@ -6562,7 +6226,6 @@
           <w:lang w:eastAsia="zh-CN"/>
         </w:rPr>
       </w:pPr>
-      <w:proofErr w:type="spellStart"/>
       <w:r>
         <w:rPr>
           <w:rFonts w:ascii="Book Antiqua" w:eastAsiaTheme="minorEastAsia" w:hAnsi="Book Antiqua" w:cs="MS Gothic"/>
@@ -6574,7 +6237,6 @@
         </w:rPr>
         <w:t>Protobuf</w:t>
       </w:r>
-      <w:proofErr w:type="spellEnd"/>
       <w:r>
         <w:rPr>
           <w:rFonts w:ascii="Book Antiqua" w:eastAsiaTheme="minorEastAsia" w:hAnsi="Book Antiqua" w:cs="MS Gothic"/>
@@ -6606,7 +6268,6 @@
         </w:rPr>
         <w:t>使用</w:t>
       </w:r>
-      <w:proofErr w:type="spellStart"/>
       <w:r>
         <w:rPr>
           <w:rFonts w:ascii="Book Antiqua" w:eastAsiaTheme="minorEastAsia" w:hAnsi="Book Antiqua" w:cs="MS Gothic"/>
@@ -6616,7 +6277,6 @@
         </w:rPr>
         <w:t>Protobuf</w:t>
       </w:r>
-      <w:proofErr w:type="spellEnd"/>
       <w:r>
         <w:rPr>
           <w:rFonts w:ascii="Book Antiqua" w:eastAsiaTheme="minorEastAsia" w:hAnsi="Book Antiqua" w:cs="MS Gothic"/>
@@ -6642,27 +6302,7 @@
           <w:szCs w:val="20"/>
           <w:lang w:eastAsia="zh-CN"/>
         </w:rPr>
-        <w:t>以提高数据传输效率和</w:t>
-      </w:r>
-      <w:proofErr w:type="gramStart"/>
-      <w:r>
-        <w:rPr>
-          <w:rFonts w:ascii="Book Antiqua" w:eastAsiaTheme="minorEastAsia" w:hAnsi="Book Antiqua" w:cs="MS Gothic"/>
-          <w:sz w:val="20"/>
-          <w:szCs w:val="20"/>
-          <w:lang w:eastAsia="zh-CN"/>
-        </w:rPr>
-        <w:t>可</w:t>
-      </w:r>
-      <w:proofErr w:type="gramEnd"/>
-      <w:r>
-        <w:rPr>
-          <w:rFonts w:ascii="Book Antiqua" w:eastAsiaTheme="minorEastAsia" w:hAnsi="Book Antiqua" w:cs="MS Gothic"/>
-          <w:sz w:val="20"/>
-          <w:szCs w:val="20"/>
-          <w:lang w:eastAsia="zh-CN"/>
-        </w:rPr>
-        <w:t>扩展性</w:t>
+        <w:t>以提高数据传输效率和可扩展性</w:t>
       </w:r>
     </w:p>
     <w:p>
@@ -6780,7 +6420,6 @@
         </w:rPr>
         <w:t xml:space="preserve">, </w:t>
       </w:r>
-      <w:proofErr w:type="spellStart"/>
       <w:r>
         <w:rPr>
           <w:rFonts w:ascii="Book Antiqua" w:eastAsiaTheme="minorEastAsia" w:hAnsi="Book Antiqua" w:cs="MS Gothic" w:hint="eastAsia"/>
@@ -6808,7 +6447,6 @@
         </w:rPr>
         <w:t>odel</w:t>
       </w:r>
-      <w:proofErr w:type="spellEnd"/>
       <w:r>
         <w:rPr>
           <w:rFonts w:ascii="Book Antiqua" w:eastAsiaTheme="minorEastAsia" w:hAnsi="Book Antiqua" w:cs="MS Gothic" w:hint="eastAsia"/>
@@ -6887,7 +6525,6 @@
         </w:rPr>
         <w:t xml:space="preserve">: </w:t>
       </w:r>
-      <w:proofErr w:type="spellStart"/>
       <w:r>
         <w:rPr>
           <w:rFonts w:ascii="Book Antiqua" w:eastAsiaTheme="minorEastAsia" w:hAnsi="Book Antiqua" w:cs="MS Gothic"/>
@@ -6899,7 +6536,6 @@
         </w:rPr>
         <w:t>grpc</w:t>
       </w:r>
-      <w:proofErr w:type="spellEnd"/>
       <w:r>
         <w:rPr>
           <w:rFonts w:ascii="Book Antiqua" w:eastAsiaTheme="minorEastAsia" w:hAnsi="Book Antiqua" w:cs="MS Gothic" w:hint="eastAsia"/>
@@ -7136,29 +6772,16 @@
         </w:rPr>
         <w:t xml:space="preserve"> </w:t>
       </w:r>
-      <w:proofErr w:type="spellStart"/>
-      <w:r>
-        <w:rPr>
-          <w:rFonts w:ascii="Book Antiqua" w:eastAsiaTheme="minorEastAsia" w:hAnsi="Book Antiqua" w:cs="MS Gothic" w:hint="eastAsia"/>
-          <w:b/>
-          <w:bCs/>
-          <w:sz w:val="20"/>
-          <w:szCs w:val="20"/>
-          <w:lang w:eastAsia="zh-CN"/>
-        </w:rPr>
-        <w:t>Aqius</w:t>
-      </w:r>
-      <w:proofErr w:type="spellEnd"/>
-      <w:r>
-        <w:rPr>
-          <w:rFonts w:ascii="Book Antiqua" w:eastAsiaTheme="minorEastAsia" w:hAnsi="Book Antiqua" w:cs="MS Gothic" w:hint="eastAsia"/>
-          <w:b/>
-          <w:bCs/>
-          <w:sz w:val="20"/>
-          <w:szCs w:val="20"/>
-          <w:lang w:eastAsia="zh-CN"/>
-        </w:rPr>
-        <w:t>-</w:t>
+      <w:r>
+        <w:rPr>
+          <w:rFonts w:ascii="Book Antiqua" w:eastAsiaTheme="minorEastAsia" w:hAnsi="Book Antiqua" w:cs="MS Gothic" w:hint="eastAsia"/>
+          <w:b/>
+          <w:bCs/>
+          <w:sz w:val="20"/>
+          <w:szCs w:val="20"/>
+          <w:lang w:eastAsia="zh-CN"/>
+        </w:rPr>
+        <w:t>Aqius-</w:t>
       </w:r>
       <w:r>
         <w:rPr>
@@ -7293,19 +6916,8 @@
           <w:szCs w:val="20"/>
           <w:lang w:eastAsia="zh-CN"/>
         </w:rPr>
-        <w:t>技术</w:t>
-      </w:r>
-      <w:proofErr w:type="gramStart"/>
-      <w:r>
-        <w:rPr>
-          <w:rFonts w:ascii="Book Antiqua" w:eastAsiaTheme="minorEastAsia" w:hAnsi="Book Antiqua" w:cs="MS Gothic" w:hint="eastAsia"/>
-          <w:sz w:val="20"/>
-          <w:szCs w:val="20"/>
-          <w:lang w:eastAsia="zh-CN"/>
-        </w:rPr>
-        <w:t>栈</w:t>
-      </w:r>
-      <w:proofErr w:type="gramEnd"/>
+        <w:t>技术栈</w:t>
+      </w:r>
       <w:r>
         <w:rPr>
           <w:rFonts w:ascii="Book Antiqua" w:eastAsiaTheme="minorEastAsia" w:hAnsi="Book Antiqua" w:cs="MS Gothic" w:hint="eastAsia"/>
@@ -7322,27 +6934,7 @@
           <w:szCs w:val="20"/>
           <w:lang w:eastAsia="zh-CN"/>
         </w:rPr>
-        <w:t xml:space="preserve">Python, Scip, </w:t>
-      </w:r>
-      <w:proofErr w:type="spellStart"/>
-      <w:r>
-        <w:rPr>
-          <w:rFonts w:ascii="Book Antiqua" w:eastAsiaTheme="minorEastAsia" w:hAnsi="Book Antiqua" w:cs="MS Gothic" w:hint="eastAsia"/>
-          <w:sz w:val="20"/>
-          <w:szCs w:val="20"/>
-          <w:lang w:eastAsia="zh-CN"/>
-        </w:rPr>
-        <w:t>Pyscipot</w:t>
-      </w:r>
-      <w:proofErr w:type="spellEnd"/>
-      <w:r>
-        <w:rPr>
-          <w:rFonts w:ascii="Book Antiqua" w:eastAsiaTheme="minorEastAsia" w:hAnsi="Book Antiqua" w:cs="MS Gothic" w:hint="eastAsia"/>
-          <w:sz w:val="20"/>
-          <w:szCs w:val="20"/>
-          <w:lang w:eastAsia="zh-CN"/>
-        </w:rPr>
-        <w:t xml:space="preserve">, </w:t>
+        <w:t xml:space="preserve">Python, Scip, Pyscipot, </w:t>
       </w:r>
       <w:r>
         <w:rPr>
@@ -7518,17 +7110,7 @@
           <w:szCs w:val="20"/>
           <w:lang w:eastAsia="zh-CN"/>
         </w:rPr>
-        <w:t>工厂返回的数据</w:t>
-      </w:r>
-      <w:proofErr w:type="gramStart"/>
-      <w:r>
-        <w:rPr>
-          <w:rFonts w:ascii="Book Antiqua" w:eastAsiaTheme="minorEastAsia" w:hAnsi="Book Antiqua" w:cs="MS Gothic" w:hint="eastAsia"/>
-          <w:sz w:val="20"/>
-          <w:szCs w:val="20"/>
-          <w:lang w:eastAsia="zh-CN"/>
-        </w:rPr>
-        <w:t>集</w:t>
+        <w:t>工厂返回的数据集</w:t>
       </w:r>
       <w:r>
         <w:rPr>
@@ -7539,7 +7121,6 @@
         </w:rPr>
         <w:t>建立</w:t>
       </w:r>
-      <w:proofErr w:type="gramEnd"/>
       <w:r>
         <w:rPr>
           <w:rFonts w:ascii="Book Antiqua" w:eastAsiaTheme="minorEastAsia" w:hAnsi="Book Antiqua" w:cs="MS Gothic" w:hint="eastAsia"/>
@@ -7791,27 +7372,7 @@
           <w:szCs w:val="20"/>
           <w:lang w:eastAsia="zh-CN"/>
         </w:rPr>
-        <w:t>能够精确计算出最优的泵</w:t>
-      </w:r>
-      <w:proofErr w:type="gramStart"/>
-      <w:r>
-        <w:rPr>
-          <w:rFonts w:ascii="Book Antiqua" w:eastAsiaTheme="minorEastAsia" w:hAnsi="Book Antiqua" w:cs="MS Gothic" w:hint="eastAsia"/>
-          <w:sz w:val="20"/>
-          <w:szCs w:val="20"/>
-          <w:lang w:eastAsia="zh-CN"/>
-        </w:rPr>
-        <w:t>组运行</w:t>
-      </w:r>
-      <w:proofErr w:type="gramEnd"/>
-      <w:r>
-        <w:rPr>
-          <w:rFonts w:ascii="Book Antiqua" w:eastAsiaTheme="minorEastAsia" w:hAnsi="Book Antiqua" w:cs="MS Gothic" w:hint="eastAsia"/>
-          <w:sz w:val="20"/>
-          <w:szCs w:val="20"/>
-          <w:lang w:eastAsia="zh-CN"/>
-        </w:rPr>
-        <w:t>参数</w:t>
+        <w:t>能够精确计算出最优的泵组运行参数</w:t>
       </w:r>
     </w:p>
     <w:p>
@@ -8161,19 +7722,8 @@
           <w:szCs w:val="20"/>
           <w:lang w:eastAsia="zh-CN"/>
         </w:rPr>
-        <w:t>技术</w:t>
-      </w:r>
-      <w:proofErr w:type="gramStart"/>
-      <w:r>
-        <w:rPr>
-          <w:rFonts w:ascii="Book Antiqua" w:eastAsiaTheme="minorEastAsia" w:hAnsi="Book Antiqua" w:cs="MS Gothic"/>
-          <w:sz w:val="20"/>
-          <w:szCs w:val="20"/>
-          <w:lang w:eastAsia="zh-CN"/>
-        </w:rPr>
-        <w:t>栈</w:t>
-      </w:r>
-      <w:proofErr w:type="gramEnd"/>
+        <w:t>技术栈</w:t>
+      </w:r>
       <w:r>
         <w:rPr>
           <w:rFonts w:ascii="Book Antiqua" w:eastAsiaTheme="minorEastAsia" w:hAnsi="Book Antiqua" w:cs="MS Gothic"/>
@@ -8513,7 +8063,6 @@
         </w:rPr>
         <w:t>使用</w:t>
       </w:r>
-      <w:proofErr w:type="spellStart"/>
       <w:r>
         <w:rPr>
           <w:rFonts w:ascii="Book Antiqua" w:eastAsiaTheme="minorEastAsia" w:hAnsi="Book Antiqua" w:cs="MS Gothic" w:hint="eastAsia"/>
@@ -8523,7 +8072,6 @@
         </w:rPr>
         <w:t>Protobuf</w:t>
       </w:r>
-      <w:proofErr w:type="spellEnd"/>
       <w:r>
         <w:rPr>
           <w:rFonts w:ascii="Book Antiqua" w:eastAsiaTheme="minorEastAsia" w:hAnsi="Book Antiqua" w:cs="MS Gothic" w:hint="eastAsia"/>
@@ -8977,7 +8525,6 @@
         </w:rPr>
         <w:t>在客户端协议中加入由</w:t>
       </w:r>
-      <w:proofErr w:type="spellStart"/>
       <w:r>
         <w:rPr>
           <w:rFonts w:ascii="Book Antiqua" w:eastAsiaTheme="minorEastAsia" w:hAnsi="Book Antiqua" w:cs="MS Gothic" w:hint="eastAsia"/>
@@ -8987,7 +8534,6 @@
         </w:rPr>
         <w:t>ip</w:t>
       </w:r>
-      <w:proofErr w:type="spellEnd"/>
       <w:r>
         <w:rPr>
           <w:rFonts w:ascii="Book Antiqua" w:eastAsiaTheme="minorEastAsia" w:hAnsi="Book Antiqua" w:cs="MS Gothic" w:hint="eastAsia"/>
@@ -9429,39 +8975,48 @@
       </w:r>
       <w:r>
         <w:rPr>
-          <w:rFonts w:ascii="Book Antiqua" w:eastAsiaTheme="minorEastAsia" w:hAnsi="Book Antiqua" w:cs="MS Gothic" w:hint="eastAsia"/>
-          <w:sz w:val="20"/>
-          <w:szCs w:val="20"/>
-          <w:lang w:eastAsia="zh-CN"/>
-        </w:rPr>
-        <w:t>2</w:t>
-      </w:r>
-      <w:r>
-        <w:rPr>
-          <w:rFonts w:ascii="Book Antiqua" w:eastAsiaTheme="minorEastAsia" w:hAnsi="Book Antiqua" w:cs="MS Gothic"/>
-          <w:sz w:val="20"/>
-          <w:szCs w:val="20"/>
-          <w:lang w:eastAsia="zh-CN"/>
-        </w:rPr>
-        <w:t>020</w:t>
-      </w:r>
-      <w:r>
-        <w:rPr>
-          <w:rFonts w:ascii="Book Antiqua" w:eastAsiaTheme="minorEastAsia" w:hAnsi="Book Antiqua" w:cs="MS Gothic" w:hint="eastAsia"/>
-          <w:sz w:val="20"/>
-          <w:szCs w:val="20"/>
-          <w:lang w:eastAsia="zh-CN"/>
-        </w:rPr>
-        <w:t>年全国金融精英挑战赛国家一等奖</w:t>
-      </w:r>
-      <w:r>
-        <w:rPr>
-          <w:rFonts w:ascii="Book Antiqua" w:eastAsiaTheme="minorEastAsia" w:hAnsi="Book Antiqua" w:cs="MS Gothic"/>
-          <w:sz w:val="20"/>
-          <w:szCs w:val="20"/>
-          <w:lang w:eastAsia="zh-CN"/>
-        </w:rPr>
-        <w:t xml:space="preserve">, </w:t>
+          <w:rFonts w:ascii="Book Antiqua" w:eastAsiaTheme="minorEastAsia" w:hAnsi="Book Antiqua" w:cs="MS Gothic"/>
+          <w:sz w:val="20"/>
+          <w:szCs w:val="20"/>
+          <w:lang w:eastAsia="zh-CN"/>
+        </w:rPr>
+        <w:t>2023</w:t>
+      </w:r>
+      <w:r>
+        <w:rPr>
+          <w:rFonts w:ascii="Book Antiqua" w:eastAsiaTheme="minorEastAsia" w:hAnsi="Book Antiqua" w:cs="MS Gothic" w:hint="eastAsia"/>
+          <w:sz w:val="20"/>
+          <w:szCs w:val="20"/>
+          <w:lang w:eastAsia="zh-CN"/>
+        </w:rPr>
+        <w:t>年</w:t>
+      </w:r>
+      <w:r>
+        <w:rPr>
+          <w:rFonts w:ascii="Book Antiqua" w:eastAsiaTheme="minorEastAsia" w:hAnsi="Book Antiqua" w:cs="MS Gothic" w:hint="eastAsia"/>
+          <w:sz w:val="20"/>
+          <w:szCs w:val="20"/>
+          <w:lang w:eastAsia="zh-CN"/>
+        </w:rPr>
+        <w:t>第十七届京信杯创意设计大赛</w:t>
+      </w:r>
+      <w:r>
+        <w:rPr>
+          <w:rFonts w:ascii="Book Antiqua" w:eastAsiaTheme="minorEastAsia" w:hAnsi="Book Antiqua" w:cs="MS Gothic" w:hint="eastAsia"/>
+          <w:sz w:val="20"/>
+          <w:szCs w:val="20"/>
+          <w:lang w:eastAsia="zh-CN"/>
+        </w:rPr>
+        <w:t>二等奖</w:t>
+      </w:r>
+      <w:r>
+        <w:rPr>
+          <w:rFonts w:ascii="Book Antiqua" w:eastAsiaTheme="minorEastAsia" w:hAnsi="Book Antiqua" w:cs="MS Gothic" w:hint="eastAsia"/>
+          <w:sz w:val="20"/>
+          <w:szCs w:val="20"/>
+          <w:lang w:eastAsia="zh-CN"/>
+        </w:rPr>
+        <w:t>,</w:t>
       </w:r>
       <w:r>
         <w:rPr>
@@ -9525,15 +9080,6 @@
           <w:lang w:eastAsia="zh-CN"/>
         </w:rPr>
         <w:t>大学生创新创业大赛校二等奖</w:t>
-      </w:r>
-      <w:r>
-        <w:rPr>
-          <w:rFonts w:ascii="Book Antiqua" w:eastAsiaTheme="minorEastAsia" w:hAnsi="Book Antiqua" w:cs="MS Gothic" w:hint="eastAsia"/>
-          <w:sz w:val="20"/>
-          <w:szCs w:val="20"/>
-          <w:lang w:eastAsia="zh-CN"/>
-        </w:rPr>
-        <w:t>等</w:t>
       </w:r>
       <w:r>
         <w:rPr>
